--- a/PDRMYE/GUÍAS RÁPIDAS/CPH/Aportaciones Federales/FORTAMUN.docx
+++ b/PDRMYE/GUÍAS RÁPIDAS/CPH/Aportaciones Federales/FORTAMUN.docx
@@ -4435,13 +4435,13 @@
         <mc:AlternateContent>
           <mc:Choice Requires="wps">
             <w:drawing>
-              <wp:anchor distT="0" distB="0" distL="114300" distR="114300" simplePos="0" relativeHeight="251808768" behindDoc="0" locked="0" layoutInCell="1" allowOverlap="1" wp14:anchorId="49919D17" wp14:editId="7244697F">
+              <wp:anchor distT="0" distB="0" distL="114300" distR="114300" simplePos="0" relativeHeight="251808768" behindDoc="0" locked="0" layoutInCell="1" allowOverlap="1" wp14:anchorId="49919D17" wp14:editId="481581B8">
                 <wp:simplePos x="0" y="0"/>
                 <wp:positionH relativeFrom="column">
                   <wp:posOffset>-718185</wp:posOffset>
                 </wp:positionH>
                 <wp:positionV relativeFrom="paragraph">
-                  <wp:posOffset>874233</wp:posOffset>
+                  <wp:posOffset>585362</wp:posOffset>
                 </wp:positionV>
                 <wp:extent cx="6989275" cy="221763"/>
                 <wp:effectExtent l="19050" t="19050" r="21590" b="26035"/>
@@ -4501,7 +4501,7 @@
           </mc:Choice>
           <mc:Fallback>
             <w:pict>
-              <v:rect w14:anchorId="017ABD74" id="Rectángulo 53" o:spid="_x0000_s1026" style="position:absolute;margin-left:-56.55pt;margin-top:68.85pt;width:550.35pt;height:17.45pt;z-index:251808768;visibility:visible;mso-wrap-style:square;mso-width-percent:0;mso-height-percent:0;mso-wrap-distance-left:9pt;mso-wrap-distance-top:0;mso-wrap-distance-right:9pt;mso-wrap-distance-bottom:0;mso-position-horizontal:absolute;mso-position-horizontal-relative:text;mso-position-vertical:absolute;mso-position-vertical-relative:text;mso-width-percent:0;mso-height-percent:0;mso-width-relative:margin;mso-height-relative:margin;v-text-anchor:middle" o:gfxdata="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" filled="f" strokecolor="red" strokeweight="2.25pt"/>
+              <v:rect w14:anchorId="6BDB7D51" id="Rectángulo 53" o:spid="_x0000_s1026" style="position:absolute;margin-left:-56.55pt;margin-top:46.1pt;width:550.35pt;height:17.45pt;z-index:251808768;visibility:visible;mso-wrap-style:square;mso-width-percent:0;mso-height-percent:0;mso-wrap-distance-left:9pt;mso-wrap-distance-top:0;mso-wrap-distance-right:9pt;mso-wrap-distance-bottom:0;mso-position-horizontal:absolute;mso-position-horizontal-relative:text;mso-position-vertical:absolute;mso-position-vertical-relative:text;mso-width-percent:0;mso-height-percent:0;mso-width-relative:margin;mso-height-relative:margin;v-text-anchor:middle" o:gfxdata="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" filled="f" strokecolor="red" strokeweight="2.25pt"/>
             </w:pict>
           </mc:Fallback>
         </mc:AlternateContent>
@@ -4511,18 +4511,707 @@
           <w:noProof/>
           <w:lang w:val="es-MX" w:eastAsia="es-MX"/>
         </w:rPr>
-        <w:t xml:space="preserve"> </w:t>
-      </w:r>
-      <w:r>
-        <w:rPr>
+        <w:drawing>
+          <wp:inline distT="0" distB="0" distL="0" distR="0" wp14:anchorId="31B45BCD" wp14:editId="2A29274C">
+            <wp:extent cx="6694098" cy="852857"/>
+            <wp:effectExtent l="152400" t="152400" r="354965" b="366395"/>
+            <wp:docPr id="21" name="Imagen 21"/>
+            <wp:cNvGraphicFramePr>
+              <a:graphicFrameLocks xmlns:a="http://schemas.openxmlformats.org/drawingml/2006/main" noChangeAspect="1"/>
+            </wp:cNvGraphicFramePr>
+            <a:graphic xmlns:a="http://schemas.openxmlformats.org/drawingml/2006/main">
+              <a:graphicData uri="http://schemas.openxmlformats.org/drawingml/2006/picture">
+                <pic:pic xmlns:pic="http://schemas.openxmlformats.org/drawingml/2006/picture">
+                  <pic:nvPicPr>
+                    <pic:cNvPr id="1" name=""/>
+                    <pic:cNvPicPr/>
+                  </pic:nvPicPr>
+                  <pic:blipFill>
+                    <a:blip r:embed="rId17"/>
+                    <a:stretch>
+                      <a:fillRect/>
+                    </a:stretch>
+                  </pic:blipFill>
+                  <pic:spPr>
+                    <a:xfrm>
+                      <a:off x="0" y="0"/>
+                      <a:ext cx="6772783" cy="862882"/>
+                    </a:xfrm>
+                    <a:prstGeom prst="rect">
+                      <a:avLst/>
+                    </a:prstGeom>
+                    <a:ln>
+                      <a:noFill/>
+                    </a:ln>
+                    <a:effectLst>
+                      <a:outerShdw blurRad="292100" dist="139700" dir="2700000" algn="tl" rotWithShape="0">
+                        <a:srgbClr val="333333">
+                          <a:alpha val="65000"/>
+                        </a:srgbClr>
+                      </a:outerShdw>
+                    </a:effectLst>
+                  </pic:spPr>
+                </pic:pic>
+              </a:graphicData>
+            </a:graphic>
+          </wp:inline>
+        </w:drawing>
+      </w:r>
+    </w:p>
+    <w:p>
+      <w:pPr>
+        <w:rPr>
+          <w:rFonts w:ascii="Arial" w:hAnsi="Arial" w:cs="Arial"/>
+          <w:b/>
+          <w:sz w:val="24"/>
+          <w:szCs w:val="24"/>
+        </w:rPr>
+      </w:pPr>
+      <w:r>
+        <w:rPr>
+          <w:rFonts w:ascii="Arial" w:hAnsi="Arial" w:cs="Arial"/>
+          <w:b/>
+          <w:sz w:val="24"/>
+          <w:szCs w:val="24"/>
+        </w:rPr>
+        <w:t>2.6</w:t>
+      </w:r>
+      <w:r>
+        <w:rPr>
+          <w:rFonts w:ascii="Arial" w:hAnsi="Arial" w:cs="Arial"/>
+          <w:b/>
+          <w:sz w:val="24"/>
+          <w:szCs w:val="24"/>
+        </w:rPr>
+        <w:t xml:space="preserve">.- </w:t>
+      </w:r>
+      <w:r>
+        <w:rPr>
+          <w:rFonts w:ascii="Arial" w:hAnsi="Arial" w:cs="Arial"/>
+          <w:b/>
+          <w:sz w:val="24"/>
+          <w:szCs w:val="24"/>
+        </w:rPr>
+        <w:t xml:space="preserve"> Detalles de la fila</w:t>
+      </w:r>
+    </w:p>
+    <w:tbl>
+      <w:tblPr>
+        <w:tblStyle w:val="Tablaconcuadrcula"/>
+        <w:tblW w:w="0" w:type="auto"/>
+        <w:tblLook w:val="04A0" w:firstRow="1" w:lastRow="0" w:firstColumn="1" w:lastColumn="0" w:noHBand="0" w:noVBand="1"/>
+      </w:tblPr>
+      <w:tblGrid>
+        <w:gridCol w:w="4414"/>
+        <w:gridCol w:w="4414"/>
+      </w:tblGrid>
+      <w:tr>
+        <w:tc>
+          <w:tcPr>
+            <w:tcW w:w="4414" w:type="dxa"/>
+            <w:shd w:val="clear" w:color="auto" w:fill="002060"/>
+          </w:tcPr>
+          <w:p>
+            <w:pPr>
+              <w:tabs>
+                <w:tab w:val="left" w:pos="1494"/>
+              </w:tabs>
+              <w:spacing w:line="276" w:lineRule="auto"/>
+              <w:jc w:val="center"/>
+              <w:rPr>
+                <w:rFonts w:ascii="Arial" w:hAnsi="Arial" w:cs="Arial"/>
+                <w:b/>
+                <w:sz w:val="24"/>
+              </w:rPr>
+            </w:pPr>
+            <w:r>
+              <w:rPr>
+                <w:rFonts w:ascii="Arial" w:hAnsi="Arial" w:cs="Arial"/>
+                <w:b/>
+                <w:sz w:val="24"/>
+              </w:rPr>
+              <w:t>Campo</w:t>
+            </w:r>
+          </w:p>
+        </w:tc>
+        <w:tc>
+          <w:tcPr>
+            <w:tcW w:w="4414" w:type="dxa"/>
+            <w:shd w:val="clear" w:color="auto" w:fill="002060"/>
+          </w:tcPr>
+          <w:p>
+            <w:pPr>
+              <w:tabs>
+                <w:tab w:val="left" w:pos="1494"/>
+              </w:tabs>
+              <w:spacing w:line="276" w:lineRule="auto"/>
+              <w:jc w:val="center"/>
+              <w:rPr>
+                <w:rFonts w:ascii="Arial" w:hAnsi="Arial" w:cs="Arial"/>
+                <w:b/>
+                <w:sz w:val="24"/>
+              </w:rPr>
+            </w:pPr>
+            <w:r>
+              <w:rPr>
+                <w:rFonts w:ascii="Arial" w:hAnsi="Arial" w:cs="Arial"/>
+                <w:b/>
+                <w:sz w:val="24"/>
+              </w:rPr>
+              <w:t xml:space="preserve">Descripción </w:t>
+            </w:r>
+          </w:p>
+        </w:tc>
+      </w:tr>
+      <w:tr>
+        <w:tc>
+          <w:tcPr>
+            <w:tcW w:w="4414" w:type="dxa"/>
+          </w:tcPr>
+          <w:p>
+            <w:pPr>
+              <w:tabs>
+                <w:tab w:val="left" w:pos="1494"/>
+              </w:tabs>
+              <w:spacing w:line="276" w:lineRule="auto"/>
+              <w:jc w:val="center"/>
+              <w:rPr>
+                <w:rFonts w:ascii="Arial" w:hAnsi="Arial" w:cs="Arial"/>
+                <w:b/>
+                <w:sz w:val="24"/>
+              </w:rPr>
+            </w:pPr>
+            <w:r>
+              <w:rPr>
+                <w:rFonts w:ascii="Arial" w:hAnsi="Arial" w:cs="Arial"/>
+                <w:b/>
+                <w:sz w:val="24"/>
+              </w:rPr>
+              <w:t>Acciones</w:t>
+            </w:r>
+          </w:p>
+        </w:tc>
+        <w:tc>
+          <w:tcPr>
+            <w:tcW w:w="4414" w:type="dxa"/>
+          </w:tcPr>
+          <w:p>
+            <w:pPr>
+              <w:rPr>
+                <w:rFonts w:ascii="Arial" w:hAnsi="Arial" w:cs="Arial"/>
+                <w:sz w:val="24"/>
+                <w:szCs w:val="24"/>
+              </w:rPr>
+            </w:pPr>
+            <w:r>
+              <w:rPr>
+                <w:rFonts w:ascii="Arial" w:hAnsi="Arial" w:cs="Arial"/>
+                <w:sz w:val="24"/>
+                <w:szCs w:val="24"/>
+              </w:rPr>
+              <w:t>Botones de Acción disponible para interacción con el registro de la fila seleccionada</w:t>
+            </w:r>
+          </w:p>
+        </w:tc>
+      </w:tr>
+      <w:tr>
+        <w:tc>
+          <w:tcPr>
+            <w:tcW w:w="4414" w:type="dxa"/>
+          </w:tcPr>
+          <w:p>
+            <w:pPr>
+              <w:tabs>
+                <w:tab w:val="left" w:pos="1494"/>
+              </w:tabs>
+              <w:spacing w:line="276" w:lineRule="auto"/>
+              <w:jc w:val="center"/>
+              <w:rPr>
+                <w:rFonts w:ascii="Arial" w:hAnsi="Arial" w:cs="Arial"/>
+                <w:b/>
+                <w:sz w:val="24"/>
+              </w:rPr>
+            </w:pPr>
+            <w:r>
+              <w:rPr>
+                <w:rFonts w:ascii="Arial" w:hAnsi="Arial" w:cs="Arial"/>
+                <w:b/>
+                <w:sz w:val="24"/>
+              </w:rPr>
+              <w:t>Fecha de Creación</w:t>
+            </w:r>
+          </w:p>
+        </w:tc>
+        <w:tc>
+          <w:tcPr>
+            <w:tcW w:w="4414" w:type="dxa"/>
+          </w:tcPr>
+          <w:p>
+            <w:pPr>
+              <w:rPr>
+                <w:rFonts w:ascii="Arial" w:hAnsi="Arial" w:cs="Arial"/>
+                <w:sz w:val="24"/>
+                <w:szCs w:val="24"/>
+              </w:rPr>
+            </w:pPr>
+            <w:r>
+              <w:rPr>
+                <w:rFonts w:ascii="Arial" w:hAnsi="Arial" w:cs="Arial"/>
+                <w:sz w:val="24"/>
+                <w:szCs w:val="24"/>
+              </w:rPr>
+              <w:t>Muestra Fecha y hora de creación del registro correspondiente a la fila</w:t>
+            </w:r>
+          </w:p>
+        </w:tc>
+      </w:tr>
+      <w:tr>
+        <w:tc>
+          <w:tcPr>
+            <w:tcW w:w="4414" w:type="dxa"/>
+          </w:tcPr>
+          <w:p>
+            <w:pPr>
+              <w:tabs>
+                <w:tab w:val="left" w:pos="1494"/>
+              </w:tabs>
+              <w:spacing w:line="276" w:lineRule="auto"/>
+              <w:jc w:val="center"/>
+              <w:rPr>
+                <w:rFonts w:ascii="Arial" w:hAnsi="Arial" w:cs="Arial"/>
+                <w:noProof/>
+                <w:lang w:val="es-MX" w:eastAsia="es-MX"/>
+              </w:rPr>
+            </w:pPr>
+            <w:r>
+              <w:rPr>
+                <w:rFonts w:ascii="Arial" w:hAnsi="Arial" w:cs="Arial"/>
+                <w:b/>
+                <w:sz w:val="24"/>
+              </w:rPr>
+              <w:t>Descripción</w:t>
+            </w:r>
+          </w:p>
+        </w:tc>
+        <w:tc>
+          <w:tcPr>
+            <w:tcW w:w="4414" w:type="dxa"/>
+          </w:tcPr>
+          <w:p>
+            <w:pPr>
+              <w:rPr>
+                <w:rFonts w:ascii="Arial" w:hAnsi="Arial" w:cs="Arial"/>
+                <w:sz w:val="24"/>
+                <w:szCs w:val="24"/>
+              </w:rPr>
+            </w:pPr>
+            <w:r>
+              <w:rPr>
+                <w:rFonts w:ascii="Arial" w:hAnsi="Arial" w:cs="Arial"/>
+                <w:sz w:val="24"/>
+                <w:szCs w:val="24"/>
+              </w:rPr>
+              <w:t>Descripción del Fondo</w:t>
+            </w:r>
+          </w:p>
+        </w:tc>
+      </w:tr>
+      <w:tr>
+        <w:tc>
+          <w:tcPr>
+            <w:tcW w:w="4414" w:type="dxa"/>
+          </w:tcPr>
+          <w:p>
+            <w:pPr>
+              <w:tabs>
+                <w:tab w:val="left" w:pos="1494"/>
+              </w:tabs>
+              <w:spacing w:line="276" w:lineRule="auto"/>
+              <w:jc w:val="center"/>
+              <w:rPr>
+                <w:rFonts w:ascii="Arial" w:hAnsi="Arial" w:cs="Arial"/>
+                <w:noProof/>
+                <w:lang w:val="es-MX" w:eastAsia="es-MX"/>
+              </w:rPr>
+            </w:pPr>
+            <w:r>
+              <w:rPr>
+                <w:rFonts w:ascii="Arial" w:hAnsi="Arial" w:cs="Arial"/>
+                <w:b/>
+                <w:sz w:val="24"/>
+              </w:rPr>
+              <w:t xml:space="preserve">Tipo de </w:t>
+            </w:r>
+            <w:r>
+              <w:rPr>
+                <w:rFonts w:ascii="Arial" w:hAnsi="Arial" w:cs="Arial"/>
+                <w:b/>
+                <w:sz w:val="24"/>
+              </w:rPr>
+              <w:t>Cálculo</w:t>
+            </w:r>
+          </w:p>
+        </w:tc>
+        <w:tc>
+          <w:tcPr>
+            <w:tcW w:w="4414" w:type="dxa"/>
+          </w:tcPr>
+          <w:p>
+            <w:pPr>
+              <w:rPr>
+                <w:rFonts w:ascii="Arial" w:hAnsi="Arial" w:cs="Arial"/>
+                <w:sz w:val="24"/>
+                <w:szCs w:val="24"/>
+              </w:rPr>
+            </w:pPr>
+            <w:r>
+              <w:rPr>
+                <w:rFonts w:ascii="Arial" w:hAnsi="Arial" w:cs="Arial"/>
+                <w:sz w:val="24"/>
+                <w:szCs w:val="24"/>
+              </w:rPr>
+              <w:t>Tipo de distribución</w:t>
+            </w:r>
+          </w:p>
+        </w:tc>
+      </w:tr>
+      <w:tr>
+        <w:tc>
+          <w:tcPr>
+            <w:tcW w:w="4414" w:type="dxa"/>
+          </w:tcPr>
+          <w:p>
+            <w:pPr>
+              <w:tabs>
+                <w:tab w:val="left" w:pos="1494"/>
+              </w:tabs>
+              <w:spacing w:line="276" w:lineRule="auto"/>
+              <w:jc w:val="center"/>
+              <w:rPr>
+                <w:rFonts w:ascii="Arial" w:hAnsi="Arial" w:cs="Arial"/>
+                <w:b/>
+                <w:sz w:val="24"/>
+              </w:rPr>
+            </w:pPr>
+            <w:r>
+              <w:rPr>
+                <w:rFonts w:ascii="Arial" w:hAnsi="Arial" w:cs="Arial"/>
+                <w:b/>
+                <w:sz w:val="24"/>
+              </w:rPr>
+              <w:t>Año</w:t>
+            </w:r>
+          </w:p>
+        </w:tc>
+        <w:tc>
+          <w:tcPr>
+            <w:tcW w:w="4414" w:type="dxa"/>
+          </w:tcPr>
+          <w:p>
+            <w:pPr>
+              <w:rPr>
+                <w:rFonts w:ascii="Arial" w:hAnsi="Arial" w:cs="Arial"/>
+                <w:sz w:val="24"/>
+                <w:szCs w:val="24"/>
+              </w:rPr>
+            </w:pPr>
+            <w:r>
+              <w:rPr>
+                <w:rFonts w:ascii="Arial" w:hAnsi="Arial" w:cs="Arial"/>
+                <w:sz w:val="24"/>
+                <w:szCs w:val="24"/>
+              </w:rPr>
+              <w:t>Año referente de la distribución</w:t>
+            </w:r>
+          </w:p>
+        </w:tc>
+      </w:tr>
+      <w:tr>
+        <w:tc>
+          <w:tcPr>
+            <w:tcW w:w="4414" w:type="dxa"/>
+          </w:tcPr>
+          <w:p>
+            <w:pPr>
+              <w:tabs>
+                <w:tab w:val="left" w:pos="1494"/>
+              </w:tabs>
+              <w:spacing w:line="276" w:lineRule="auto"/>
+              <w:jc w:val="center"/>
+              <w:rPr>
+                <w:rFonts w:ascii="Arial" w:hAnsi="Arial" w:cs="Arial"/>
+                <w:b/>
+                <w:sz w:val="24"/>
+              </w:rPr>
+            </w:pPr>
+            <w:r>
+              <w:rPr>
+                <w:rFonts w:ascii="Arial" w:hAnsi="Arial" w:cs="Arial"/>
+                <w:b/>
+                <w:sz w:val="24"/>
+              </w:rPr>
+              <w:t>Mes</w:t>
+            </w:r>
+          </w:p>
+        </w:tc>
+        <w:tc>
+          <w:tcPr>
+            <w:tcW w:w="4414" w:type="dxa"/>
+          </w:tcPr>
+          <w:p>
+            <w:pPr>
+              <w:rPr>
+                <w:rFonts w:ascii="Arial" w:hAnsi="Arial" w:cs="Arial"/>
+                <w:sz w:val="24"/>
+                <w:szCs w:val="24"/>
+              </w:rPr>
+            </w:pPr>
+            <w:r>
+              <w:rPr>
+                <w:rFonts w:ascii="Arial" w:hAnsi="Arial" w:cs="Arial"/>
+                <w:sz w:val="24"/>
+                <w:szCs w:val="24"/>
+              </w:rPr>
+              <w:t>Mes referente de la distribución</w:t>
+            </w:r>
+          </w:p>
+        </w:tc>
+      </w:tr>
+      <w:tr>
+        <w:tc>
+          <w:tcPr>
+            <w:tcW w:w="4414" w:type="dxa"/>
+          </w:tcPr>
+          <w:p>
+            <w:pPr>
+              <w:tabs>
+                <w:tab w:val="left" w:pos="1494"/>
+              </w:tabs>
+              <w:spacing w:line="276" w:lineRule="auto"/>
+              <w:jc w:val="center"/>
+              <w:rPr>
+                <w:rFonts w:ascii="Arial" w:hAnsi="Arial" w:cs="Arial"/>
+                <w:b/>
+                <w:sz w:val="24"/>
+              </w:rPr>
+            </w:pPr>
+            <w:r>
+              <w:rPr>
+                <w:rFonts w:ascii="Arial" w:hAnsi="Arial" w:cs="Arial"/>
+                <w:b/>
+                <w:sz w:val="24"/>
+              </w:rPr>
+              <w:t>Total</w:t>
+            </w:r>
+          </w:p>
+        </w:tc>
+        <w:tc>
+          <w:tcPr>
+            <w:tcW w:w="4414" w:type="dxa"/>
+          </w:tcPr>
+          <w:p>
+            <w:pPr>
+              <w:rPr>
+                <w:rFonts w:ascii="Arial" w:hAnsi="Arial" w:cs="Arial"/>
+                <w:sz w:val="24"/>
+                <w:szCs w:val="24"/>
+              </w:rPr>
+            </w:pPr>
+            <w:r>
+              <w:rPr>
+                <w:rFonts w:ascii="Arial" w:hAnsi="Arial" w:cs="Arial"/>
+                <w:sz w:val="24"/>
+                <w:szCs w:val="24"/>
+              </w:rPr>
+              <w:t>Monto total correspondiente a la distribución del Fondo, Año y Mes</w:t>
+            </w:r>
+          </w:p>
+        </w:tc>
+      </w:tr>
+      <w:tr>
+        <w:tc>
+          <w:tcPr>
+            <w:tcW w:w="4414" w:type="dxa"/>
+          </w:tcPr>
+          <w:p>
+            <w:pPr>
+              <w:tabs>
+                <w:tab w:val="left" w:pos="1494"/>
+              </w:tabs>
+              <w:spacing w:line="276" w:lineRule="auto"/>
+              <w:jc w:val="center"/>
+              <w:rPr>
+                <w:rFonts w:ascii="Arial" w:hAnsi="Arial" w:cs="Arial"/>
+                <w:b/>
+                <w:sz w:val="24"/>
+              </w:rPr>
+            </w:pPr>
+            <w:r>
+              <w:rPr>
+                <w:rFonts w:ascii="Arial" w:hAnsi="Arial" w:cs="Arial"/>
+                <w:b/>
+                <w:sz w:val="24"/>
+                <w:szCs w:val="24"/>
+              </w:rPr>
+              <w:t>Estatus</w:t>
+            </w:r>
+          </w:p>
+        </w:tc>
+        <w:tc>
+          <w:tcPr>
+            <w:tcW w:w="4414" w:type="dxa"/>
+          </w:tcPr>
+          <w:p>
+            <w:pPr>
+              <w:rPr>
+                <w:rFonts w:ascii="Arial" w:hAnsi="Arial" w:cs="Arial"/>
+                <w:sz w:val="24"/>
+                <w:szCs w:val="24"/>
+              </w:rPr>
+            </w:pPr>
+            <w:r>
+              <w:rPr>
+                <w:rFonts w:ascii="Arial" w:hAnsi="Arial" w:cs="Arial"/>
+                <w:sz w:val="24"/>
+                <w:szCs w:val="24"/>
+              </w:rPr>
+              <w:t>Estado actual del fondo dentro de la plataforma</w:t>
+            </w:r>
+          </w:p>
+        </w:tc>
+      </w:tr>
+    </w:tbl>
+    <w:p>
+      <w:pPr>
+        <w:spacing w:line="276" w:lineRule="auto"/>
+        <w:rPr>
+          <w:rFonts w:ascii="Arial" w:hAnsi="Arial" w:cs="Arial"/>
+          <w:sz w:val="24"/>
+          <w:szCs w:val="24"/>
+        </w:rPr>
+      </w:pPr>
+    </w:p>
+    <w:p>
+      <w:pPr>
+        <w:rPr>
+          <w:rFonts w:ascii="Arial" w:hAnsi="Arial" w:cs="Arial"/>
+          <w:b/>
+          <w:sz w:val="24"/>
+          <w:szCs w:val="24"/>
+        </w:rPr>
+      </w:pPr>
+      <w:r>
+        <w:rPr>
+          <w:rFonts w:ascii="Arial" w:hAnsi="Arial" w:cs="Arial"/>
+          <w:b/>
+          <w:sz w:val="24"/>
+          <w:szCs w:val="24"/>
+        </w:rPr>
+        <w:t xml:space="preserve">2.7.- En caso de exista algún error en el cálculo este puede ser cancelado con el siguiente botón </w:t>
+      </w:r>
+    </w:p>
+    <w:p>
+      <w:pPr>
+        <w:spacing w:line="276" w:lineRule="auto"/>
+        <w:ind w:left="-993"/>
+        <w:rPr>
+          <w:rFonts w:ascii="Arial" w:hAnsi="Arial" w:cs="Arial"/>
+          <w:sz w:val="24"/>
+          <w:szCs w:val="24"/>
+        </w:rPr>
+      </w:pPr>
+      <w:r>
+        <w:rPr>
+          <w:rFonts w:ascii="Arial" w:hAnsi="Arial" w:cs="Arial"/>
           <w:noProof/>
           <w:lang w:val="es-MX" w:eastAsia="es-MX"/>
         </w:rPr>
+        <mc:AlternateContent>
+          <mc:Choice Requires="wps">
+            <w:drawing>
+              <wp:anchor distT="0" distB="0" distL="114300" distR="114300" simplePos="0" relativeHeight="251827200" behindDoc="0" locked="0" layoutInCell="1" allowOverlap="1" wp14:anchorId="076BE441" wp14:editId="7F5348C7">
+                <wp:simplePos x="0" y="0"/>
+                <wp:positionH relativeFrom="margin">
+                  <wp:posOffset>109855</wp:posOffset>
+                </wp:positionH>
+                <wp:positionV relativeFrom="paragraph">
+                  <wp:posOffset>969753</wp:posOffset>
+                </wp:positionV>
+                <wp:extent cx="293298" cy="240917"/>
+                <wp:effectExtent l="19050" t="19050" r="12065" b="26035"/>
+                <wp:wrapNone/>
+                <wp:docPr id="33" name="Rectángulo 33"/>
+                <wp:cNvGraphicFramePr/>
+                <a:graphic xmlns:a="http://schemas.openxmlformats.org/drawingml/2006/main">
+                  <a:graphicData uri="http://schemas.microsoft.com/office/word/2010/wordprocessingShape">
+                    <wps:wsp>
+                      <wps:cNvSpPr/>
+                      <wps:spPr>
+                        <a:xfrm>
+                          <a:off x="0" y="0"/>
+                          <a:ext cx="293298" cy="240917"/>
+                        </a:xfrm>
+                        <a:prstGeom prst="rect">
+                          <a:avLst/>
+                        </a:prstGeom>
+                        <a:noFill/>
+                        <a:ln w="28575">
+                          <a:solidFill>
+                            <a:srgbClr val="FF0000"/>
+                          </a:solidFill>
+                        </a:ln>
+                      </wps:spPr>
+                      <wps:style>
+                        <a:lnRef idx="2">
+                          <a:schemeClr val="accent6"/>
+                        </a:lnRef>
+                        <a:fillRef idx="1">
+                          <a:schemeClr val="lt1"/>
+                        </a:fillRef>
+                        <a:effectRef idx="0">
+                          <a:schemeClr val="accent6"/>
+                        </a:effectRef>
+                        <a:fontRef idx="minor">
+                          <a:schemeClr val="dk1"/>
+                        </a:fontRef>
+                      </wps:style>
+                      <wps:bodyPr rot="0" spcFirstLastPara="0" vertOverflow="overflow" horzOverflow="overflow" vert="horz" wrap="square" lIns="91440" tIns="45720" rIns="91440" bIns="45720" numCol="1" spcCol="0" rtlCol="0" fromWordArt="0" anchor="ctr" anchorCtr="0" forceAA="0" compatLnSpc="1">
+                        <a:prstTxWarp prst="textNoShape">
+                          <a:avLst/>
+                        </a:prstTxWarp>
+                        <a:noAutofit/>
+                      </wps:bodyPr>
+                    </wps:wsp>
+                  </a:graphicData>
+                </a:graphic>
+                <wp14:sizeRelH relativeFrom="margin">
+                  <wp14:pctWidth>0</wp14:pctWidth>
+                </wp14:sizeRelH>
+                <wp14:sizeRelV relativeFrom="margin">
+                  <wp14:pctHeight>0</wp14:pctHeight>
+                </wp14:sizeRelV>
+              </wp:anchor>
+            </w:drawing>
+          </mc:Choice>
+          <mc:Fallback>
+            <w:pict>
+              <v:rect w14:anchorId="4E46C1B0" id="Rectángulo 33" o:spid="_x0000_s1026" style="position:absolute;margin-left:8.65pt;margin-top:76.35pt;width:23.1pt;height:18.95pt;z-index:251827200;visibility:visible;mso-wrap-style:square;mso-width-percent:0;mso-height-percent:0;mso-wrap-distance-left:9pt;mso-wrap-distance-top:0;mso-wrap-distance-right:9pt;mso-wrap-distance-bottom:0;mso-position-horizontal:absolute;mso-position-horizontal-relative:margin;mso-position-vertical:absolute;mso-position-vertical-relative:text;mso-width-percent:0;mso-height-percent:0;mso-width-relative:margin;mso-height-relative:margin;v-text-anchor:middle" o:gfxdata="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" filled="f" strokecolor="red" strokeweight="2.25pt">
+                <w10:wrap anchorx="margin"/>
+              </v:rect>
+            </w:pict>
+          </mc:Fallback>
+        </mc:AlternateContent>
+      </w:r>
+      <w:r>
+        <w:rPr>
+          <w:noProof/>
+          <w:lang w:val="es-MX" w:eastAsia="es-MX"/>
+        </w:rPr>
         <w:drawing>
-          <wp:inline distT="0" distB="0" distL="0" distR="0" wp14:anchorId="45902DCA" wp14:editId="47397393">
-            <wp:extent cx="6747010" cy="765545"/>
-            <wp:effectExtent l="152400" t="152400" r="358775" b="358775"/>
-            <wp:docPr id="50" name="Imagen 50"/>
+          <wp:inline distT="0" distB="0" distL="0" distR="0" wp14:anchorId="293AA77E" wp14:editId="759621E1">
+            <wp:extent cx="6735390" cy="1036464"/>
+            <wp:effectExtent l="152400" t="152400" r="370840" b="354330"/>
+            <wp:docPr id="30" name="Imagen 30"/>
             <wp:cNvGraphicFramePr>
               <a:graphicFrameLocks xmlns:a="http://schemas.openxmlformats.org/drawingml/2006/main" noChangeAspect="1"/>
             </wp:cNvGraphicFramePr>
@@ -4535,13 +5224,13 @@
                   </pic:nvPicPr>
                   <pic:blipFill rotWithShape="1">
                     <a:blip r:embed="rId17"/>
-                    <a:srcRect b="19064"/>
+                    <a:srcRect t="8872" r="24551"/>
                     <a:stretch/>
                   </pic:blipFill>
                   <pic:spPr bwMode="auto">
                     <a:xfrm>
                       <a:off x="0" y="0"/>
-                      <a:ext cx="6784736" cy="769826"/>
+                      <a:ext cx="6832536" cy="1051413"/>
                     </a:xfrm>
                     <a:prstGeom prst="rect">
                       <a:avLst/>
@@ -4568,654 +5257,6 @@
           </wp:inline>
         </w:drawing>
       </w:r>
-    </w:p>
-    <w:p>
-      <w:pPr>
-        <w:tabs>
-          <w:tab w:val="left" w:pos="2894"/>
-        </w:tabs>
-        <w:ind w:left="-1134"/>
-        <w:rPr>
-          <w:rFonts w:ascii="Arial" w:hAnsi="Arial" w:cs="Arial"/>
-          <w:b/>
-          <w:sz w:val="24"/>
-          <w:szCs w:val="24"/>
-        </w:rPr>
-      </w:pPr>
-    </w:p>
-    <w:p>
-      <w:pPr>
-        <w:rPr>
-          <w:rFonts w:ascii="Arial" w:hAnsi="Arial" w:cs="Arial"/>
-          <w:b/>
-          <w:sz w:val="24"/>
-          <w:szCs w:val="24"/>
-        </w:rPr>
-      </w:pPr>
-      <w:r>
-        <w:rPr>
-          <w:rFonts w:ascii="Arial" w:hAnsi="Arial" w:cs="Arial"/>
-          <w:b/>
-          <w:sz w:val="24"/>
-          <w:szCs w:val="24"/>
-        </w:rPr>
-        <w:t>2.6</w:t>
-      </w:r>
-      <w:r>
-        <w:rPr>
-          <w:rFonts w:ascii="Arial" w:hAnsi="Arial" w:cs="Arial"/>
-          <w:b/>
-          <w:sz w:val="24"/>
-          <w:szCs w:val="24"/>
-        </w:rPr>
-        <w:t xml:space="preserve">.- </w:t>
-      </w:r>
-      <w:r>
-        <w:rPr>
-          <w:rFonts w:ascii="Arial" w:hAnsi="Arial" w:cs="Arial"/>
-          <w:b/>
-          <w:sz w:val="24"/>
-          <w:szCs w:val="24"/>
-        </w:rPr>
-        <w:t xml:space="preserve"> Detalles de la fila</w:t>
-      </w:r>
-    </w:p>
-    <w:tbl>
-      <w:tblPr>
-        <w:tblStyle w:val="Tablaconcuadrcula"/>
-        <w:tblW w:w="0" w:type="auto"/>
-        <w:tblLook w:val="04A0" w:firstRow="1" w:lastRow="0" w:firstColumn="1" w:lastColumn="0" w:noHBand="0" w:noVBand="1"/>
-      </w:tblPr>
-      <w:tblGrid>
-        <w:gridCol w:w="4414"/>
-        <w:gridCol w:w="4414"/>
-      </w:tblGrid>
-      <w:tr>
-        <w:tc>
-          <w:tcPr>
-            <w:tcW w:w="4414" w:type="dxa"/>
-            <w:shd w:val="clear" w:color="auto" w:fill="002060"/>
-          </w:tcPr>
-          <w:p>
-            <w:pPr>
-              <w:tabs>
-                <w:tab w:val="left" w:pos="1494"/>
-              </w:tabs>
-              <w:spacing w:line="276" w:lineRule="auto"/>
-              <w:jc w:val="center"/>
-              <w:rPr>
-                <w:rFonts w:ascii="Arial" w:hAnsi="Arial" w:cs="Arial"/>
-                <w:b/>
-                <w:sz w:val="24"/>
-              </w:rPr>
-            </w:pPr>
-            <w:r>
-              <w:rPr>
-                <w:rFonts w:ascii="Arial" w:hAnsi="Arial" w:cs="Arial"/>
-                <w:b/>
-                <w:sz w:val="24"/>
-              </w:rPr>
-              <w:t>Campo</w:t>
-            </w:r>
-          </w:p>
-        </w:tc>
-        <w:tc>
-          <w:tcPr>
-            <w:tcW w:w="4414" w:type="dxa"/>
-            <w:shd w:val="clear" w:color="auto" w:fill="002060"/>
-          </w:tcPr>
-          <w:p>
-            <w:pPr>
-              <w:tabs>
-                <w:tab w:val="left" w:pos="1494"/>
-              </w:tabs>
-              <w:spacing w:line="276" w:lineRule="auto"/>
-              <w:jc w:val="center"/>
-              <w:rPr>
-                <w:rFonts w:ascii="Arial" w:hAnsi="Arial" w:cs="Arial"/>
-                <w:b/>
-                <w:sz w:val="24"/>
-              </w:rPr>
-            </w:pPr>
-            <w:r>
-              <w:rPr>
-                <w:rFonts w:ascii="Arial" w:hAnsi="Arial" w:cs="Arial"/>
-                <w:b/>
-                <w:sz w:val="24"/>
-              </w:rPr>
-              <w:t xml:space="preserve">Descripción </w:t>
-            </w:r>
-          </w:p>
-        </w:tc>
-      </w:tr>
-      <w:tr>
-        <w:tc>
-          <w:tcPr>
-            <w:tcW w:w="4414" w:type="dxa"/>
-          </w:tcPr>
-          <w:p>
-            <w:pPr>
-              <w:tabs>
-                <w:tab w:val="left" w:pos="1494"/>
-              </w:tabs>
-              <w:spacing w:line="276" w:lineRule="auto"/>
-              <w:jc w:val="center"/>
-              <w:rPr>
-                <w:rFonts w:ascii="Arial" w:hAnsi="Arial" w:cs="Arial"/>
-                <w:b/>
-                <w:sz w:val="24"/>
-              </w:rPr>
-            </w:pPr>
-            <w:r>
-              <w:rPr>
-                <w:rFonts w:ascii="Arial" w:hAnsi="Arial" w:cs="Arial"/>
-                <w:b/>
-                <w:sz w:val="24"/>
-              </w:rPr>
-              <w:t>Acciones</w:t>
-            </w:r>
-          </w:p>
-        </w:tc>
-        <w:tc>
-          <w:tcPr>
-            <w:tcW w:w="4414" w:type="dxa"/>
-          </w:tcPr>
-          <w:p>
-            <w:pPr>
-              <w:rPr>
-                <w:rFonts w:ascii="Arial" w:hAnsi="Arial" w:cs="Arial"/>
-                <w:sz w:val="24"/>
-                <w:szCs w:val="24"/>
-              </w:rPr>
-            </w:pPr>
-            <w:r>
-              <w:rPr>
-                <w:rFonts w:ascii="Arial" w:hAnsi="Arial" w:cs="Arial"/>
-                <w:sz w:val="24"/>
-                <w:szCs w:val="24"/>
-              </w:rPr>
-              <w:t>Botones de Acción disponible para interacción con el registro de la fila seleccionada</w:t>
-            </w:r>
-          </w:p>
-        </w:tc>
-      </w:tr>
-      <w:tr>
-        <w:tc>
-          <w:tcPr>
-            <w:tcW w:w="4414" w:type="dxa"/>
-          </w:tcPr>
-          <w:p>
-            <w:pPr>
-              <w:tabs>
-                <w:tab w:val="left" w:pos="1494"/>
-              </w:tabs>
-              <w:spacing w:line="276" w:lineRule="auto"/>
-              <w:jc w:val="center"/>
-              <w:rPr>
-                <w:rFonts w:ascii="Arial" w:hAnsi="Arial" w:cs="Arial"/>
-                <w:b/>
-                <w:sz w:val="24"/>
-              </w:rPr>
-            </w:pPr>
-            <w:r>
-              <w:rPr>
-                <w:rFonts w:ascii="Arial" w:hAnsi="Arial" w:cs="Arial"/>
-                <w:b/>
-                <w:sz w:val="24"/>
-              </w:rPr>
-              <w:t>Fecha de Creación</w:t>
-            </w:r>
-          </w:p>
-        </w:tc>
-        <w:tc>
-          <w:tcPr>
-            <w:tcW w:w="4414" w:type="dxa"/>
-          </w:tcPr>
-          <w:p>
-            <w:pPr>
-              <w:rPr>
-                <w:rFonts w:ascii="Arial" w:hAnsi="Arial" w:cs="Arial"/>
-                <w:sz w:val="24"/>
-                <w:szCs w:val="24"/>
-              </w:rPr>
-            </w:pPr>
-            <w:r>
-              <w:rPr>
-                <w:rFonts w:ascii="Arial" w:hAnsi="Arial" w:cs="Arial"/>
-                <w:sz w:val="24"/>
-                <w:szCs w:val="24"/>
-              </w:rPr>
-              <w:t>Muestra Fecha y hora de creación del registro correspondiente a la fila</w:t>
-            </w:r>
-          </w:p>
-        </w:tc>
-      </w:tr>
-      <w:tr>
-        <w:tc>
-          <w:tcPr>
-            <w:tcW w:w="4414" w:type="dxa"/>
-          </w:tcPr>
-          <w:p>
-            <w:pPr>
-              <w:tabs>
-                <w:tab w:val="left" w:pos="1494"/>
-              </w:tabs>
-              <w:spacing w:line="276" w:lineRule="auto"/>
-              <w:jc w:val="center"/>
-              <w:rPr>
-                <w:rFonts w:ascii="Arial" w:hAnsi="Arial" w:cs="Arial"/>
-                <w:b/>
-                <w:sz w:val="24"/>
-              </w:rPr>
-            </w:pPr>
-            <w:r>
-              <w:rPr>
-                <w:rFonts w:ascii="Arial" w:hAnsi="Arial" w:cs="Arial"/>
-                <w:b/>
-                <w:sz w:val="24"/>
-              </w:rPr>
-              <w:t>Clave</w:t>
-            </w:r>
-          </w:p>
-        </w:tc>
-        <w:tc>
-          <w:tcPr>
-            <w:tcW w:w="4414" w:type="dxa"/>
-          </w:tcPr>
-          <w:p>
-            <w:pPr>
-              <w:rPr>
-                <w:rFonts w:ascii="Arial" w:hAnsi="Arial" w:cs="Arial"/>
-                <w:sz w:val="24"/>
-                <w:szCs w:val="24"/>
-              </w:rPr>
-            </w:pPr>
-            <w:r>
-              <w:rPr>
-                <w:rFonts w:ascii="Arial" w:hAnsi="Arial" w:cs="Arial"/>
-                <w:sz w:val="24"/>
-                <w:szCs w:val="24"/>
-              </w:rPr>
-              <w:t>Muestra el nombre Clave del Fondo</w:t>
-            </w:r>
-          </w:p>
-        </w:tc>
-      </w:tr>
-      <w:tr>
-        <w:tc>
-          <w:tcPr>
-            <w:tcW w:w="4414" w:type="dxa"/>
-          </w:tcPr>
-          <w:p>
-            <w:pPr>
-              <w:tabs>
-                <w:tab w:val="left" w:pos="1494"/>
-              </w:tabs>
-              <w:spacing w:line="276" w:lineRule="auto"/>
-              <w:jc w:val="center"/>
-              <w:rPr>
-                <w:rFonts w:ascii="Arial" w:hAnsi="Arial" w:cs="Arial"/>
-                <w:noProof/>
-                <w:lang w:val="es-MX" w:eastAsia="es-MX"/>
-              </w:rPr>
-            </w:pPr>
-            <w:r>
-              <w:rPr>
-                <w:rFonts w:ascii="Arial" w:hAnsi="Arial" w:cs="Arial"/>
-                <w:b/>
-                <w:sz w:val="24"/>
-              </w:rPr>
-              <w:t>Descripción</w:t>
-            </w:r>
-          </w:p>
-        </w:tc>
-        <w:tc>
-          <w:tcPr>
-            <w:tcW w:w="4414" w:type="dxa"/>
-          </w:tcPr>
-          <w:p>
-            <w:pPr>
-              <w:rPr>
-                <w:rFonts w:ascii="Arial" w:hAnsi="Arial" w:cs="Arial"/>
-                <w:sz w:val="24"/>
-                <w:szCs w:val="24"/>
-              </w:rPr>
-            </w:pPr>
-            <w:r>
-              <w:rPr>
-                <w:rFonts w:ascii="Arial" w:hAnsi="Arial" w:cs="Arial"/>
-                <w:sz w:val="24"/>
-                <w:szCs w:val="24"/>
-              </w:rPr>
-              <w:t>Descripción del Fondo</w:t>
-            </w:r>
-          </w:p>
-        </w:tc>
-      </w:tr>
-      <w:tr>
-        <w:tc>
-          <w:tcPr>
-            <w:tcW w:w="4414" w:type="dxa"/>
-          </w:tcPr>
-          <w:p>
-            <w:pPr>
-              <w:tabs>
-                <w:tab w:val="left" w:pos="1494"/>
-              </w:tabs>
-              <w:spacing w:line="276" w:lineRule="auto"/>
-              <w:jc w:val="center"/>
-              <w:rPr>
-                <w:rFonts w:ascii="Arial" w:hAnsi="Arial" w:cs="Arial"/>
-                <w:noProof/>
-                <w:lang w:val="es-MX" w:eastAsia="es-MX"/>
-              </w:rPr>
-            </w:pPr>
-            <w:r>
-              <w:rPr>
-                <w:rFonts w:ascii="Arial" w:hAnsi="Arial" w:cs="Arial"/>
-                <w:b/>
-                <w:sz w:val="24"/>
-              </w:rPr>
-              <w:t xml:space="preserve">Tipo de </w:t>
-            </w:r>
-            <w:r>
-              <w:rPr>
-                <w:rFonts w:ascii="Arial" w:hAnsi="Arial" w:cs="Arial"/>
-                <w:b/>
-                <w:sz w:val="24"/>
-              </w:rPr>
-              <w:t>Cálculo</w:t>
-            </w:r>
-          </w:p>
-        </w:tc>
-        <w:tc>
-          <w:tcPr>
-            <w:tcW w:w="4414" w:type="dxa"/>
-          </w:tcPr>
-          <w:p>
-            <w:pPr>
-              <w:rPr>
-                <w:rFonts w:ascii="Arial" w:hAnsi="Arial" w:cs="Arial"/>
-                <w:sz w:val="24"/>
-                <w:szCs w:val="24"/>
-              </w:rPr>
-            </w:pPr>
-            <w:r>
-              <w:rPr>
-                <w:rFonts w:ascii="Arial" w:hAnsi="Arial" w:cs="Arial"/>
-                <w:sz w:val="24"/>
-                <w:szCs w:val="24"/>
-              </w:rPr>
-              <w:t>Tipo de distribución</w:t>
-            </w:r>
-          </w:p>
-        </w:tc>
-      </w:tr>
-      <w:tr>
-        <w:tc>
-          <w:tcPr>
-            <w:tcW w:w="4414" w:type="dxa"/>
-          </w:tcPr>
-          <w:p>
-            <w:pPr>
-              <w:tabs>
-                <w:tab w:val="left" w:pos="1494"/>
-              </w:tabs>
-              <w:spacing w:line="276" w:lineRule="auto"/>
-              <w:jc w:val="center"/>
-              <w:rPr>
-                <w:rFonts w:ascii="Arial" w:hAnsi="Arial" w:cs="Arial"/>
-                <w:b/>
-                <w:sz w:val="24"/>
-              </w:rPr>
-            </w:pPr>
-            <w:r>
-              <w:rPr>
-                <w:rFonts w:ascii="Arial" w:hAnsi="Arial" w:cs="Arial"/>
-                <w:b/>
-                <w:sz w:val="24"/>
-              </w:rPr>
-              <w:t>Año</w:t>
-            </w:r>
-          </w:p>
-        </w:tc>
-        <w:tc>
-          <w:tcPr>
-            <w:tcW w:w="4414" w:type="dxa"/>
-          </w:tcPr>
-          <w:p>
-            <w:pPr>
-              <w:rPr>
-                <w:rFonts w:ascii="Arial" w:hAnsi="Arial" w:cs="Arial"/>
-                <w:sz w:val="24"/>
-                <w:szCs w:val="24"/>
-              </w:rPr>
-            </w:pPr>
-            <w:r>
-              <w:rPr>
-                <w:rFonts w:ascii="Arial" w:hAnsi="Arial" w:cs="Arial"/>
-                <w:sz w:val="24"/>
-                <w:szCs w:val="24"/>
-              </w:rPr>
-              <w:t>Año referente de la distribución</w:t>
-            </w:r>
-          </w:p>
-        </w:tc>
-      </w:tr>
-      <w:tr>
-        <w:tc>
-          <w:tcPr>
-            <w:tcW w:w="4414" w:type="dxa"/>
-          </w:tcPr>
-          <w:p>
-            <w:pPr>
-              <w:tabs>
-                <w:tab w:val="left" w:pos="1494"/>
-              </w:tabs>
-              <w:spacing w:line="276" w:lineRule="auto"/>
-              <w:jc w:val="center"/>
-              <w:rPr>
-                <w:rFonts w:ascii="Arial" w:hAnsi="Arial" w:cs="Arial"/>
-                <w:b/>
-                <w:sz w:val="24"/>
-              </w:rPr>
-            </w:pPr>
-            <w:r>
-              <w:rPr>
-                <w:rFonts w:ascii="Arial" w:hAnsi="Arial" w:cs="Arial"/>
-                <w:b/>
-                <w:sz w:val="24"/>
-              </w:rPr>
-              <w:t>Mes</w:t>
-            </w:r>
-          </w:p>
-        </w:tc>
-        <w:tc>
-          <w:tcPr>
-            <w:tcW w:w="4414" w:type="dxa"/>
-          </w:tcPr>
-          <w:p>
-            <w:pPr>
-              <w:rPr>
-                <w:rFonts w:ascii="Arial" w:hAnsi="Arial" w:cs="Arial"/>
-                <w:sz w:val="24"/>
-                <w:szCs w:val="24"/>
-              </w:rPr>
-            </w:pPr>
-            <w:r>
-              <w:rPr>
-                <w:rFonts w:ascii="Arial" w:hAnsi="Arial" w:cs="Arial"/>
-                <w:sz w:val="24"/>
-                <w:szCs w:val="24"/>
-              </w:rPr>
-              <w:t>Mes referente de la distribución</w:t>
-            </w:r>
-          </w:p>
-        </w:tc>
-      </w:tr>
-      <w:tr>
-        <w:tc>
-          <w:tcPr>
-            <w:tcW w:w="4414" w:type="dxa"/>
-          </w:tcPr>
-          <w:p>
-            <w:pPr>
-              <w:tabs>
-                <w:tab w:val="left" w:pos="1494"/>
-              </w:tabs>
-              <w:spacing w:line="276" w:lineRule="auto"/>
-              <w:jc w:val="center"/>
-              <w:rPr>
-                <w:rFonts w:ascii="Arial" w:hAnsi="Arial" w:cs="Arial"/>
-                <w:b/>
-                <w:sz w:val="24"/>
-              </w:rPr>
-            </w:pPr>
-            <w:r>
-              <w:rPr>
-                <w:rFonts w:ascii="Arial" w:hAnsi="Arial" w:cs="Arial"/>
-                <w:b/>
-                <w:sz w:val="24"/>
-              </w:rPr>
-              <w:t>Total</w:t>
-            </w:r>
-          </w:p>
-        </w:tc>
-        <w:tc>
-          <w:tcPr>
-            <w:tcW w:w="4414" w:type="dxa"/>
-          </w:tcPr>
-          <w:p>
-            <w:pPr>
-              <w:rPr>
-                <w:rFonts w:ascii="Arial" w:hAnsi="Arial" w:cs="Arial"/>
-                <w:sz w:val="24"/>
-                <w:szCs w:val="24"/>
-              </w:rPr>
-            </w:pPr>
-            <w:r>
-              <w:rPr>
-                <w:rFonts w:ascii="Arial" w:hAnsi="Arial" w:cs="Arial"/>
-                <w:sz w:val="24"/>
-                <w:szCs w:val="24"/>
-              </w:rPr>
-              <w:t>Monto total correspondiente a la distribución del Fondo, Año y Mes</w:t>
-            </w:r>
-          </w:p>
-        </w:tc>
-      </w:tr>
-      <w:tr>
-        <w:tc>
-          <w:tcPr>
-            <w:tcW w:w="4414" w:type="dxa"/>
-          </w:tcPr>
-          <w:p>
-            <w:pPr>
-              <w:tabs>
-                <w:tab w:val="left" w:pos="1494"/>
-              </w:tabs>
-              <w:spacing w:line="276" w:lineRule="auto"/>
-              <w:jc w:val="center"/>
-              <w:rPr>
-                <w:rFonts w:ascii="Arial" w:hAnsi="Arial" w:cs="Arial"/>
-                <w:b/>
-                <w:sz w:val="24"/>
-              </w:rPr>
-            </w:pPr>
-            <w:r>
-              <w:rPr>
-                <w:rFonts w:ascii="Arial" w:hAnsi="Arial" w:cs="Arial"/>
-                <w:b/>
-                <w:sz w:val="24"/>
-                <w:szCs w:val="24"/>
-              </w:rPr>
-              <w:t>Estatus</w:t>
-            </w:r>
-          </w:p>
-        </w:tc>
-        <w:tc>
-          <w:tcPr>
-            <w:tcW w:w="4414" w:type="dxa"/>
-          </w:tcPr>
-          <w:p>
-            <w:pPr>
-              <w:rPr>
-                <w:rFonts w:ascii="Arial" w:hAnsi="Arial" w:cs="Arial"/>
-                <w:sz w:val="24"/>
-                <w:szCs w:val="24"/>
-              </w:rPr>
-            </w:pPr>
-            <w:r>
-              <w:rPr>
-                <w:rFonts w:ascii="Arial" w:hAnsi="Arial" w:cs="Arial"/>
-                <w:sz w:val="24"/>
-                <w:szCs w:val="24"/>
-              </w:rPr>
-              <w:t>Estado actual del fondo dentro de la plataforma</w:t>
-            </w:r>
-          </w:p>
-        </w:tc>
-      </w:tr>
-    </w:tbl>
-    <w:p>
-      <w:pPr>
-        <w:spacing w:line="276" w:lineRule="auto"/>
-        <w:rPr>
-          <w:rFonts w:ascii="Arial" w:hAnsi="Arial" w:cs="Arial"/>
-          <w:sz w:val="24"/>
-          <w:szCs w:val="24"/>
-        </w:rPr>
-      </w:pPr>
-    </w:p>
-    <w:p>
-      <w:pPr>
-        <w:spacing w:line="276" w:lineRule="auto"/>
-        <w:rPr>
-          <w:rFonts w:ascii="Arial" w:hAnsi="Arial" w:cs="Arial"/>
-          <w:sz w:val="24"/>
-          <w:szCs w:val="24"/>
-        </w:rPr>
-      </w:pPr>
-    </w:p>
-    <w:p>
-      <w:pPr>
-        <w:spacing w:line="276" w:lineRule="auto"/>
-        <w:rPr>
-          <w:rFonts w:ascii="Arial" w:hAnsi="Arial" w:cs="Arial"/>
-          <w:sz w:val="24"/>
-          <w:szCs w:val="24"/>
-        </w:rPr>
-      </w:pPr>
-    </w:p>
-    <w:p>
-      <w:pPr>
-        <w:spacing w:line="276" w:lineRule="auto"/>
-        <w:rPr>
-          <w:rFonts w:ascii="Arial" w:hAnsi="Arial" w:cs="Arial"/>
-          <w:sz w:val="24"/>
-          <w:szCs w:val="24"/>
-        </w:rPr>
-      </w:pPr>
-    </w:p>
-    <w:p>
-      <w:pPr>
-        <w:spacing w:line="276" w:lineRule="auto"/>
-        <w:rPr>
-          <w:rFonts w:ascii="Arial" w:hAnsi="Arial" w:cs="Arial"/>
-          <w:sz w:val="24"/>
-          <w:szCs w:val="24"/>
-        </w:rPr>
-      </w:pPr>
-    </w:p>
-    <w:p>
-      <w:pPr>
-        <w:spacing w:line="276" w:lineRule="auto"/>
-        <w:rPr>
-          <w:rFonts w:ascii="Arial" w:hAnsi="Arial" w:cs="Arial"/>
-          <w:sz w:val="24"/>
-          <w:szCs w:val="24"/>
-        </w:rPr>
-      </w:pPr>
     </w:p>
     <w:p>
       <w:pPr>
@@ -5361,7 +5402,7 @@
     <w:p>
       <w:pPr>
         <w:spacing w:line="276" w:lineRule="auto"/>
-        <w:ind w:left="-1418"/>
+        <w:ind w:left="-1276"/>
         <w:rPr>
           <w:rFonts w:ascii="Arial" w:hAnsi="Arial" w:cs="Arial"/>
           <w:sz w:val="24"/>
@@ -5377,13 +5418,13 @@
         <mc:AlternateContent>
           <mc:Choice Requires="wps">
             <w:drawing>
-              <wp:anchor distT="0" distB="0" distL="114300" distR="114300" simplePos="0" relativeHeight="251809792" behindDoc="0" locked="0" layoutInCell="1" allowOverlap="1" wp14:anchorId="16B8B026" wp14:editId="464A525C">
+              <wp:anchor distT="0" distB="0" distL="114300" distR="114300" simplePos="0" relativeHeight="251809792" behindDoc="0" locked="0" layoutInCell="1" allowOverlap="1" wp14:anchorId="16B8B026" wp14:editId="0C386028">
                 <wp:simplePos x="0" y="0"/>
                 <wp:positionH relativeFrom="column">
-                  <wp:posOffset>-654212</wp:posOffset>
+                  <wp:posOffset>-582187</wp:posOffset>
                 </wp:positionH>
                 <wp:positionV relativeFrom="paragraph">
-                  <wp:posOffset>1055370</wp:posOffset>
+                  <wp:posOffset>966470</wp:posOffset>
                 </wp:positionV>
                 <wp:extent cx="226337" cy="226337"/>
                 <wp:effectExtent l="19050" t="19050" r="21590" b="21590"/>
@@ -5443,7 +5484,7 @@
           </mc:Choice>
           <mc:Fallback>
             <w:pict>
-              <v:rect w14:anchorId="627AB728" id="Rectángulo 55" o:spid="_x0000_s1026" style="position:absolute;margin-left:-51.5pt;margin-top:83.1pt;width:17.8pt;height:17.8pt;z-index:251809792;visibility:visible;mso-wrap-style:square;mso-width-percent:0;mso-height-percent:0;mso-wrap-distance-left:9pt;mso-wrap-distance-top:0;mso-wrap-distance-right:9pt;mso-wrap-distance-bottom:0;mso-position-horizontal:absolute;mso-position-horizontal-relative:text;mso-position-vertical:absolute;mso-position-vertical-relative:text;mso-width-percent:0;mso-height-percent:0;mso-width-relative:margin;mso-height-relative:margin;v-text-anchor:middle" o:gfxdata="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" filled="f" strokecolor="red" strokeweight="2.25pt"/>
+              <v:rect w14:anchorId="1A8FF0B5" id="Rectángulo 55" o:spid="_x0000_s1026" style="position:absolute;margin-left:-45.85pt;margin-top:76.1pt;width:17.8pt;height:17.8pt;z-index:251809792;visibility:visible;mso-wrap-style:square;mso-width-percent:0;mso-height-percent:0;mso-wrap-distance-left:9pt;mso-wrap-distance-top:0;mso-wrap-distance-right:9pt;mso-wrap-distance-bottom:0;mso-position-horizontal:absolute;mso-position-horizontal-relative:text;mso-position-vertical:absolute;mso-position-vertical-relative:text;mso-width-percent:0;mso-height-percent:0;mso-width-relative:margin;mso-height-relative:margin;v-text-anchor:middle" o:gfxdata="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" filled="f" strokecolor="red" strokeweight="2.25pt"/>
             </w:pict>
           </mc:Fallback>
         </mc:AlternateContent>
@@ -5454,10 +5495,10 @@
           <w:lang w:val="es-MX" w:eastAsia="es-MX"/>
         </w:rPr>
         <w:drawing>
-          <wp:inline distT="0" distB="0" distL="0" distR="0" wp14:anchorId="2C4661E0" wp14:editId="232588AC">
-            <wp:extent cx="6730410" cy="1193474"/>
-            <wp:effectExtent l="152400" t="152400" r="356235" b="368935"/>
-            <wp:docPr id="52" name="Imagen 52"/>
+          <wp:inline distT="0" distB="0" distL="0" distR="0" wp14:anchorId="044E9964" wp14:editId="388230F9">
+            <wp:extent cx="6763109" cy="1040674"/>
+            <wp:effectExtent l="152400" t="152400" r="361950" b="369570"/>
+            <wp:docPr id="34" name="Imagen 34"/>
             <wp:cNvGraphicFramePr>
               <a:graphicFrameLocks xmlns:a="http://schemas.openxmlformats.org/drawingml/2006/main" noChangeAspect="1"/>
             </wp:cNvGraphicFramePr>
@@ -5470,13 +5511,13 @@
                   </pic:nvPicPr>
                   <pic:blipFill rotWithShape="1">
                     <a:blip r:embed="rId17"/>
-                    <a:srcRect r="34805" b="17497"/>
+                    <a:srcRect t="8872" r="24551"/>
                     <a:stretch/>
                   </pic:blipFill>
                   <pic:spPr bwMode="auto">
                     <a:xfrm>
                       <a:off x="0" y="0"/>
-                      <a:ext cx="6796740" cy="1205236"/>
+                      <a:ext cx="6818898" cy="1049258"/>
                     </a:xfrm>
                     <a:prstGeom prst="rect">
                       <a:avLst/>
@@ -5891,16 +5932,6 @@
     </w:p>
     <w:p>
       <w:pPr>
-        <w:rPr>
-          <w:rFonts w:ascii="Arial" w:hAnsi="Arial" w:cs="Arial"/>
-          <w:b/>
-          <w:sz w:val="24"/>
-          <w:szCs w:val="24"/>
-        </w:rPr>
-      </w:pPr>
-    </w:p>
-    <w:p>
-      <w:pPr>
         <w:pStyle w:val="Ttulo1"/>
         <w:spacing w:line="276" w:lineRule="auto"/>
         <w:jc w:val="center"/>
@@ -5915,6 +5946,7 @@
         <w:rPr>
           <w:rFonts w:cs="Arial"/>
         </w:rPr>
+        <w:lastRenderedPageBreak/>
         <w:t>4.- Regresar un cálculo</w:t>
       </w:r>
       <w:bookmarkEnd w:id="20"/>
@@ -5965,13 +5997,13 @@
         <mc:AlternateContent>
           <mc:Choice Requires="wps">
             <w:drawing>
-              <wp:anchor distT="0" distB="0" distL="114300" distR="114300" simplePos="0" relativeHeight="251821056" behindDoc="0" locked="0" layoutInCell="1" allowOverlap="1" wp14:anchorId="25EE1E4B" wp14:editId="3B0CDEF7">
+              <wp:anchor distT="0" distB="0" distL="114300" distR="114300" simplePos="0" relativeHeight="251821056" behindDoc="0" locked="0" layoutInCell="1" allowOverlap="1" wp14:anchorId="25EE1E4B" wp14:editId="46F9801E">
                 <wp:simplePos x="0" y="0"/>
                 <wp:positionH relativeFrom="column">
                   <wp:posOffset>-585470</wp:posOffset>
                 </wp:positionH>
                 <wp:positionV relativeFrom="paragraph">
-                  <wp:posOffset>1056167</wp:posOffset>
+                  <wp:posOffset>1001503</wp:posOffset>
                 </wp:positionV>
                 <wp:extent cx="226337" cy="226337"/>
                 <wp:effectExtent l="19050" t="19050" r="21590" b="21590"/>
@@ -6031,7 +6063,7 @@
           </mc:Choice>
           <mc:Fallback>
             <w:pict>
-              <v:rect w14:anchorId="20A4C93B" id="Rectángulo 59" o:spid="_x0000_s1026" style="position:absolute;margin-left:-46.1pt;margin-top:83.15pt;width:17.8pt;height:17.8pt;z-index:251821056;visibility:visible;mso-wrap-style:square;mso-width-percent:0;mso-height-percent:0;mso-wrap-distance-left:9pt;mso-wrap-distance-top:0;mso-wrap-distance-right:9pt;mso-wrap-distance-bottom:0;mso-position-horizontal:absolute;mso-position-horizontal-relative:text;mso-position-vertical:absolute;mso-position-vertical-relative:text;mso-width-percent:0;mso-height-percent:0;mso-width-relative:margin;mso-height-relative:margin;v-text-anchor:middle" o:gfxdata="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" filled="f" strokecolor="red" strokeweight="2.25pt"/>
+              <v:rect w14:anchorId="176C00B8" id="Rectángulo 59" o:spid="_x0000_s1026" style="position:absolute;margin-left:-46.1pt;margin-top:78.85pt;width:17.8pt;height:17.8pt;z-index:251821056;visibility:visible;mso-wrap-style:square;mso-width-percent:0;mso-height-percent:0;mso-wrap-distance-left:9pt;mso-wrap-distance-top:0;mso-wrap-distance-right:9pt;mso-wrap-distance-bottom:0;mso-position-horizontal:absolute;mso-position-horizontal-relative:text;mso-position-vertical:absolute;mso-position-vertical-relative:text;mso-width-percent:0;mso-height-percent:0;mso-width-relative:margin;mso-height-relative:margin;v-text-anchor:middle" o:gfxdata="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" filled="f" strokecolor="red" strokeweight="2.25pt"/>
             </w:pict>
           </mc:Fallback>
         </mc:AlternateContent>
@@ -6042,10 +6074,10 @@
           <w:lang w:val="es-MX" w:eastAsia="es-MX"/>
         </w:rPr>
         <w:drawing>
-          <wp:inline distT="0" distB="0" distL="0" distR="0" wp14:anchorId="77D27AA6" wp14:editId="60B83919">
-            <wp:extent cx="6657313" cy="1180214"/>
-            <wp:effectExtent l="152400" t="152400" r="353695" b="363220"/>
-            <wp:docPr id="58" name="Imagen 58"/>
+          <wp:inline distT="0" distB="0" distL="0" distR="0" wp14:anchorId="242F24F9" wp14:editId="2C3A1EEC">
+            <wp:extent cx="6842681" cy="1052423"/>
+            <wp:effectExtent l="152400" t="152400" r="358775" b="357505"/>
+            <wp:docPr id="35" name="Imagen 35"/>
             <wp:cNvGraphicFramePr>
               <a:graphicFrameLocks xmlns:a="http://schemas.openxmlformats.org/drawingml/2006/main" noChangeAspect="1"/>
             </wp:cNvGraphicFramePr>
@@ -6058,13 +6090,13 @@
                   </pic:nvPicPr>
                   <pic:blipFill rotWithShape="1">
                     <a:blip r:embed="rId17"/>
-                    <a:srcRect r="34805" b="17497"/>
+                    <a:srcRect t="8872" r="24551"/>
                     <a:stretch/>
                   </pic:blipFill>
                   <pic:spPr bwMode="auto">
                     <a:xfrm>
                       <a:off x="0" y="0"/>
-                      <a:ext cx="6698386" cy="1187495"/>
+                      <a:ext cx="6854725" cy="1054275"/>
                     </a:xfrm>
                     <a:prstGeom prst="rect">
                       <a:avLst/>
@@ -6486,6 +6518,7 @@
         <w:rPr>
           <w:rFonts w:cs="Arial"/>
         </w:rPr>
+        <w:lastRenderedPageBreak/>
         <w:t>5.- Ajustes</w:t>
       </w:r>
       <w:bookmarkEnd w:id="23"/>
@@ -6665,6 +6698,10 @@
         </mc:AlternateContent>
       </w:r>
       <w:r>
+        <w:rPr>
+          <w:noProof/>
+          <w:lang w:val="es-MX" w:eastAsia="es-MX"/>
+        </w:rPr>
         <w:drawing>
           <wp:inline distT="0" distB="0" distL="0" distR="0" wp14:anchorId="0AE48411" wp14:editId="61A4C8D6">
             <wp:extent cx="6077988" cy="1060450"/>
@@ -6749,18 +6786,7 @@
           <w:sz w:val="24"/>
           <w:szCs w:val="24"/>
         </w:rPr>
-        <w:t>Se selecciona el tipo de ajuste a realizar de la lista</w:t>
-      </w:r>
-      <w:bookmarkStart w:id="27" w:name="_GoBack"/>
-      <w:bookmarkEnd w:id="27"/>
-      <w:r>
-        <w:rPr>
-          <w:rFonts w:ascii="Arial" w:hAnsi="Arial" w:cs="Arial"/>
-          <w:b/>
-          <w:sz w:val="24"/>
-          <w:szCs w:val="24"/>
-        </w:rPr>
-        <w:t xml:space="preserve"> “Tipo de Ajuste” y se agrega el importe del ajuste.</w:t>
+        <w:t>Se selecciona el tipo de ajuste a realizar de la lista “Tipo de Ajuste” y se agrega el importe del ajuste.</w:t>
       </w:r>
     </w:p>
     <w:p>
@@ -6919,20 +6945,21 @@
           <w:rFonts w:cs="Arial"/>
         </w:rPr>
       </w:pPr>
-      <w:bookmarkStart w:id="28" w:name="_Toc123728503"/>
-      <w:bookmarkStart w:id="29" w:name="_Toc124161442"/>
-      <w:bookmarkStart w:id="30" w:name="_Toc124336054"/>
-      <w:bookmarkStart w:id="31" w:name="_Toc124417222"/>
+      <w:bookmarkStart w:id="27" w:name="_Toc123728503"/>
+      <w:bookmarkStart w:id="28" w:name="_Toc124161442"/>
+      <w:bookmarkStart w:id="29" w:name="_Toc124336054"/>
+      <w:bookmarkStart w:id="30" w:name="_Toc124417222"/>
       <w:r>
         <w:rPr>
           <w:rFonts w:cs="Arial"/>
         </w:rPr>
+        <w:lastRenderedPageBreak/>
         <w:t>6.- Consulta de estatus</w:t>
       </w:r>
+      <w:bookmarkEnd w:id="27"/>
       <w:bookmarkEnd w:id="28"/>
       <w:bookmarkEnd w:id="29"/>
       <w:bookmarkEnd w:id="30"/>
-      <w:bookmarkEnd w:id="31"/>
     </w:p>
     <w:p/>
     <w:p>
@@ -7067,93 +7094,13 @@
         <mc:AlternateContent>
           <mc:Choice Requires="wps">
             <w:drawing>
-              <wp:anchor distT="0" distB="0" distL="114300" distR="114300" simplePos="0" relativeHeight="251812864" behindDoc="0" locked="0" layoutInCell="1" allowOverlap="1" wp14:anchorId="63D767B8" wp14:editId="59B2E5C5">
+              <wp:anchor distT="0" distB="0" distL="114300" distR="114300" simplePos="0" relativeHeight="251811840" behindDoc="0" locked="0" layoutInCell="1" allowOverlap="1" wp14:anchorId="3F258DEF" wp14:editId="2F17DAF9">
                 <wp:simplePos x="0" y="0"/>
                 <wp:positionH relativeFrom="column">
-                  <wp:posOffset>5333203</wp:posOffset>
+                  <wp:posOffset>-413385</wp:posOffset>
                 </wp:positionH>
                 <wp:positionV relativeFrom="paragraph">
-                  <wp:posOffset>534035</wp:posOffset>
-                </wp:positionV>
-                <wp:extent cx="786810" cy="435315"/>
-                <wp:effectExtent l="19050" t="19050" r="13335" b="22225"/>
-                <wp:wrapNone/>
-                <wp:docPr id="28" name="Rectángulo 28"/>
-                <wp:cNvGraphicFramePr/>
-                <a:graphic xmlns:a="http://schemas.openxmlformats.org/drawingml/2006/main">
-                  <a:graphicData uri="http://schemas.microsoft.com/office/word/2010/wordprocessingShape">
-                    <wps:wsp>
-                      <wps:cNvSpPr/>
-                      <wps:spPr>
-                        <a:xfrm>
-                          <a:off x="0" y="0"/>
-                          <a:ext cx="786810" cy="435315"/>
-                        </a:xfrm>
-                        <a:prstGeom prst="rect">
-                          <a:avLst/>
-                        </a:prstGeom>
-                        <a:noFill/>
-                        <a:ln w="28575">
-                          <a:solidFill>
-                            <a:srgbClr val="FF0000"/>
-                          </a:solidFill>
-                        </a:ln>
-                      </wps:spPr>
-                      <wps:style>
-                        <a:lnRef idx="2">
-                          <a:schemeClr val="accent6"/>
-                        </a:lnRef>
-                        <a:fillRef idx="1">
-                          <a:schemeClr val="lt1"/>
-                        </a:fillRef>
-                        <a:effectRef idx="0">
-                          <a:schemeClr val="accent6"/>
-                        </a:effectRef>
-                        <a:fontRef idx="minor">
-                          <a:schemeClr val="dk1"/>
-                        </a:fontRef>
-                      </wps:style>
-                      <wps:bodyPr rot="0" spcFirstLastPara="0" vertOverflow="overflow" horzOverflow="overflow" vert="horz" wrap="square" lIns="91440" tIns="45720" rIns="91440" bIns="45720" numCol="1" spcCol="0" rtlCol="0" fromWordArt="0" anchor="ctr" anchorCtr="0" forceAA="0" compatLnSpc="1">
-                        <a:prstTxWarp prst="textNoShape">
-                          <a:avLst/>
-                        </a:prstTxWarp>
-                        <a:noAutofit/>
-                      </wps:bodyPr>
-                    </wps:wsp>
-                  </a:graphicData>
-                </a:graphic>
-                <wp14:sizeRelH relativeFrom="margin">
-                  <wp14:pctWidth>0</wp14:pctWidth>
-                </wp14:sizeRelH>
-                <wp14:sizeRelV relativeFrom="margin">
-                  <wp14:pctHeight>0</wp14:pctHeight>
-                </wp14:sizeRelV>
-              </wp:anchor>
-            </w:drawing>
-          </mc:Choice>
-          <mc:Fallback>
-            <w:pict>
-              <v:rect w14:anchorId="78E0B9C9" id="Rectángulo 28" o:spid="_x0000_s1026" style="position:absolute;margin-left:419.95pt;margin-top:42.05pt;width:61.95pt;height:34.3pt;z-index:251812864;visibility:visible;mso-wrap-style:square;mso-width-percent:0;mso-height-percent:0;mso-wrap-distance-left:9pt;mso-wrap-distance-top:0;mso-wrap-distance-right:9pt;mso-wrap-distance-bottom:0;mso-position-horizontal:absolute;mso-position-horizontal-relative:text;mso-position-vertical:absolute;mso-position-vertical-relative:text;mso-width-percent:0;mso-height-percent:0;mso-width-relative:margin;mso-height-relative:margin;v-text-anchor:middle" o:gfxdata="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" filled="f" strokecolor="red" strokeweight="2.25pt"/>
-            </w:pict>
-          </mc:Fallback>
-        </mc:AlternateContent>
-      </w:r>
-      <w:r>
-        <w:rPr>
-          <w:rFonts w:ascii="Arial" w:hAnsi="Arial" w:cs="Arial"/>
-          <w:noProof/>
-          <w:lang w:val="es-MX" w:eastAsia="es-MX"/>
-        </w:rPr>
-        <mc:AlternateContent>
-          <mc:Choice Requires="wps">
-            <w:drawing>
-              <wp:anchor distT="0" distB="0" distL="114300" distR="114300" simplePos="0" relativeHeight="251811840" behindDoc="0" locked="0" layoutInCell="1" allowOverlap="1" wp14:anchorId="3F258DEF" wp14:editId="1EC2DBB9">
-                <wp:simplePos x="0" y="0"/>
-                <wp:positionH relativeFrom="column">
-                  <wp:posOffset>-572135</wp:posOffset>
-                </wp:positionH>
-                <wp:positionV relativeFrom="paragraph">
-                  <wp:posOffset>712632</wp:posOffset>
+                  <wp:posOffset>1001922</wp:posOffset>
                 </wp:positionV>
                 <wp:extent cx="226060" cy="226060"/>
                 <wp:effectExtent l="19050" t="19050" r="21590" b="21590"/>
@@ -7213,7 +7160,7 @@
           </mc:Choice>
           <mc:Fallback>
             <w:pict>
-              <v:rect w14:anchorId="72D2D605" id="Rectángulo 26" o:spid="_x0000_s1026" style="position:absolute;margin-left:-45.05pt;margin-top:56.1pt;width:17.8pt;height:17.8pt;z-index:251811840;visibility:visible;mso-wrap-style:square;mso-width-percent:0;mso-height-percent:0;mso-wrap-distance-left:9pt;mso-wrap-distance-top:0;mso-wrap-distance-right:9pt;mso-wrap-distance-bottom:0;mso-position-horizontal:absolute;mso-position-horizontal-relative:text;mso-position-vertical:absolute;mso-position-vertical-relative:text;mso-width-percent:0;mso-height-percent:0;mso-width-relative:margin;mso-height-relative:margin;v-text-anchor:middle" o:gfxdata="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" filled="f" strokecolor="red" strokeweight="2.25pt"/>
+              <v:rect w14:anchorId="2BCBA001" id="Rectángulo 26" o:spid="_x0000_s1026" style="position:absolute;margin-left:-32.55pt;margin-top:78.9pt;width:17.8pt;height:17.8pt;z-index:251811840;visibility:visible;mso-wrap-style:square;mso-width-percent:0;mso-height-percent:0;mso-wrap-distance-left:9pt;mso-wrap-distance-top:0;mso-wrap-distance-right:9pt;mso-wrap-distance-bottom:0;mso-position-horizontal:absolute;mso-position-horizontal-relative:text;mso-position-vertical:absolute;mso-position-vertical-relative:text;mso-width-percent:0;mso-height-percent:0;mso-width-relative:margin;mso-height-relative:margin;v-text-anchor:middle" o:gfxdata="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" filled="f" strokecolor="red" strokeweight="2.25pt"/>
             </w:pict>
           </mc:Fallback>
         </mc:AlternateContent>
@@ -7224,10 +7171,10 @@
           <w:lang w:val="es-MX" w:eastAsia="es-MX"/>
         </w:rPr>
         <w:drawing>
-          <wp:inline distT="0" distB="0" distL="0" distR="0" wp14:anchorId="34741024" wp14:editId="639BF6F0">
-            <wp:extent cx="6931090" cy="801274"/>
-            <wp:effectExtent l="152400" t="152400" r="365125" b="361315"/>
-            <wp:docPr id="61" name="Imagen 61"/>
+          <wp:inline distT="0" distB="0" distL="0" distR="0" wp14:anchorId="0FC0EC76" wp14:editId="1551B620">
+            <wp:extent cx="6842681" cy="1052423"/>
+            <wp:effectExtent l="152400" t="152400" r="358775" b="357505"/>
+            <wp:docPr id="36" name="Imagen 36"/>
             <wp:cNvGraphicFramePr>
               <a:graphicFrameLocks xmlns:a="http://schemas.openxmlformats.org/drawingml/2006/main" noChangeAspect="1"/>
             </wp:cNvGraphicFramePr>
@@ -7240,13 +7187,13 @@
                   </pic:nvPicPr>
                   <pic:blipFill rotWithShape="1">
                     <a:blip r:embed="rId17"/>
-                    <a:srcRect r="24" b="17497"/>
+                    <a:srcRect t="8872" r="24551"/>
                     <a:stretch/>
                   </pic:blipFill>
                   <pic:spPr bwMode="auto">
                     <a:xfrm>
                       <a:off x="0" y="0"/>
-                      <a:ext cx="7051961" cy="815247"/>
+                      <a:ext cx="6852481" cy="1053930"/>
                     </a:xfrm>
                     <a:prstGeom prst="rect">
                       <a:avLst/>
@@ -7284,6 +7231,8 @@
           <w:szCs w:val="24"/>
         </w:rPr>
       </w:pPr>
+      <w:bookmarkStart w:id="31" w:name="_GoBack"/>
+      <w:bookmarkEnd w:id="31"/>
       <w:r>
         <w:rPr>
           <w:rFonts w:ascii="Arial" w:hAnsi="Arial" w:cs="Arial"/>
@@ -7291,13 +7240,13 @@
           <w:lang w:val="es-MX" w:eastAsia="es-MX"/>
         </w:rPr>
         <w:drawing>
-          <wp:anchor distT="0" distB="0" distL="114300" distR="114300" simplePos="0" relativeHeight="251813888" behindDoc="0" locked="0" layoutInCell="1" allowOverlap="1" wp14:anchorId="715D486D" wp14:editId="22B06560">
+          <wp:anchor distT="0" distB="0" distL="114300" distR="114300" simplePos="0" relativeHeight="251813888" behindDoc="0" locked="0" layoutInCell="1" allowOverlap="1" wp14:anchorId="715D486D" wp14:editId="74051090">
             <wp:simplePos x="0" y="0"/>
             <wp:positionH relativeFrom="column">
-              <wp:posOffset>1588135</wp:posOffset>
+              <wp:posOffset>1688573</wp:posOffset>
             </wp:positionH>
             <wp:positionV relativeFrom="paragraph">
-              <wp:posOffset>148752</wp:posOffset>
+              <wp:posOffset>181610</wp:posOffset>
             </wp:positionV>
             <wp:extent cx="417830" cy="335280"/>
             <wp:effectExtent l="0" t="0" r="1270" b="7620"/>
@@ -7355,14 +7304,15 @@
       </w:r>
       <w:r>
         <w:rPr>
-          <w:noProof/>
-          <w:lang w:val="es-MX" w:eastAsia="es-MX"/>
+          <w:rFonts w:ascii="Arial" w:hAnsi="Arial" w:cs="Arial"/>
+          <w:sz w:val="24"/>
+          <w:szCs w:val="24"/>
         </w:rPr>
         <w:drawing>
-          <wp:inline distT="0" distB="0" distL="0" distR="0" wp14:anchorId="642DDD61" wp14:editId="4E92B358">
-            <wp:extent cx="4351981" cy="3732028"/>
-            <wp:effectExtent l="152400" t="152400" r="353695" b="363855"/>
-            <wp:docPr id="44" name="Imagen 44"/>
+          <wp:inline distT="0" distB="0" distL="0" distR="0" wp14:anchorId="29FEFE76" wp14:editId="20EE75D1">
+            <wp:extent cx="4744529" cy="4448197"/>
+            <wp:effectExtent l="152400" t="152400" r="361315" b="352425"/>
+            <wp:docPr id="20" name="Imagen 20"/>
             <wp:cNvGraphicFramePr>
               <a:graphicFrameLocks xmlns:a="http://schemas.openxmlformats.org/drawingml/2006/main" noChangeAspect="1"/>
             </wp:cNvGraphicFramePr>
@@ -7382,7 +7332,7 @@
                   <pic:spPr>
                     <a:xfrm>
                       <a:off x="0" y="0"/>
-                      <a:ext cx="4368118" cy="3745867"/>
+                      <a:ext cx="4747619" cy="4451094"/>
                     </a:xfrm>
                     <a:prstGeom prst="rect">
                       <a:avLst/>
@@ -7718,7 +7668,7 @@
                 <w:noProof/>
                 <w:color w:val="FFFFFF" w:themeColor="background1"/>
               </w:rPr>
-              <w:t>12</w:t>
+              <w:t>11</w:t>
             </w:r>
             <w:r>
               <w:rPr>
@@ -9827,7 +9777,7 @@
 </file>
 
 <file path=customXml/itemProps1.xml><?xml version="1.0" encoding="utf-8"?>
-<ds:datastoreItem xmlns:ds="http://schemas.openxmlformats.org/officeDocument/2006/customXml" ds:itemID="{36105D2C-56CE-4056-98F9-4DEC7067A8D4}">
+<ds:datastoreItem xmlns:ds="http://schemas.openxmlformats.org/officeDocument/2006/customXml" ds:itemID="{041177FD-198F-4191-9097-8F1631F6BFDA}">
   <ds:schemaRefs>
     <ds:schemaRef ds:uri="http://schemas.openxmlformats.org/officeDocument/2006/bibliography"/>
   </ds:schemaRefs>

--- a/PDRMYE/GUÍAS RÁPIDAS/CPH/Aportaciones Federales/FORTAMUN.docx
+++ b/PDRMYE/GUÍAS RÁPIDAS/CPH/Aportaciones Federales/FORTAMUN.docx
@@ -259,7 +259,7 @@
         <mc:AlternateContent>
           <mc:Choice Requires="wps">
             <w:drawing>
-              <wp:anchor distT="0" distB="0" distL="114300" distR="114300" simplePos="0" relativeHeight="251781120" behindDoc="0" locked="0" layoutInCell="1" allowOverlap="1" wp14:anchorId="6E426A2F" wp14:editId="28D1BE99">
+              <wp:anchor distT="0" distB="0" distL="114300" distR="114300" simplePos="0" relativeHeight="251781120" behindDoc="0" locked="0" layoutInCell="1" allowOverlap="1" wp14:anchorId="6E426A2F" wp14:editId="19668088">
                 <wp:simplePos x="0" y="0"/>
                 <wp:positionH relativeFrom="margin">
                   <wp:posOffset>-888749</wp:posOffset>
@@ -267,8 +267,8 @@
                 <wp:positionV relativeFrom="paragraph">
                   <wp:posOffset>378416</wp:posOffset>
                 </wp:positionV>
-                <wp:extent cx="7357110" cy="933907"/>
-                <wp:effectExtent l="57150" t="38100" r="53340" b="76200"/>
+                <wp:extent cx="7357110" cy="1233376"/>
+                <wp:effectExtent l="57150" t="38100" r="53340" b="81280"/>
                 <wp:wrapNone/>
                 <wp:docPr id="4" name="Rectángulo 4"/>
                 <wp:cNvGraphicFramePr/>
@@ -279,7 +279,7 @@
                       <wps:spPr>
                         <a:xfrm>
                           <a:off x="0" y="0"/>
-                          <a:ext cx="7357110" cy="933907"/>
+                          <a:ext cx="7357110" cy="1233376"/>
                         </a:xfrm>
                         <a:prstGeom prst="rect">
                           <a:avLst/>
@@ -321,7 +321,7 @@
                                 <w:szCs w:val="36"/>
                                 <w:lang w:val="es-MX"/>
                               </w:rPr>
-                              <w:t>GUÍA RÁPIDA</w:t>
+                              <w:t xml:space="preserve">GUÍA RÁPIDA DE OPERACIONES DE LA PLATAFORMA DE DISTRIBUCIÓN DE RECURSOS A MUNICIPIOS Y </w:t>
                             </w:r>
                             <w:r>
                               <w:rPr>
@@ -331,7 +331,7 @@
                                 <w:szCs w:val="36"/>
                                 <w:lang w:val="es-MX"/>
                               </w:rPr>
-                              <w:t xml:space="preserve"> DE OPERACIONES DE LA PLATAFORMA DE DISTRIBUCIÓN DE RECURSOS A MUNICIPIOS Y ENTIDADES</w:t>
+                              <w:t>ORGANISMOS PÚBLICOS DESCENTRALIZADOS</w:t>
                             </w:r>
                             <w:r>
                               <w:rPr>
@@ -342,8 +342,40 @@
                                 <w:lang w:val="es-MX"/>
                               </w:rPr>
                               <w:br/>
-                              <w:t>MÓDULO “DIRECCIÓN DE PLANEACIÓN HACENDARÍA”</w:t>
+                              <w:t>MÓDULO “</w:t>
                             </w:r>
+                            <w:r>
+                              <w:rPr>
+                                <w:rFonts w:ascii="Arial" w:hAnsi="Arial" w:cs="Arial"/>
+                                <w:b/>
+                                <w:sz w:val="36"/>
+                                <w:szCs w:val="36"/>
+                                <w:lang w:val="es-MX"/>
+                              </w:rPr>
+                              <w:t>COORDINACIÓN</w:t>
+                            </w:r>
+                            <w:r>
+                              <w:rPr>
+                                <w:rFonts w:ascii="Arial" w:hAnsi="Arial" w:cs="Arial"/>
+                                <w:b/>
+                                <w:sz w:val="36"/>
+                                <w:szCs w:val="36"/>
+                                <w:lang w:val="es-MX"/>
+                              </w:rPr>
+                              <w:t xml:space="preserve"> DE PLANEACIÓN HACENDARÍA”</w:t>
+                            </w:r>
+                          </w:p>
+                          <w:p>
+                            <w:pPr>
+                              <w:jc w:val="center"/>
+                              <w:rPr>
+                                <w:rFonts w:ascii="Arial" w:hAnsi="Arial" w:cs="Arial"/>
+                                <w:b/>
+                                <w:sz w:val="36"/>
+                                <w:szCs w:val="36"/>
+                                <w:lang w:val="es-MX"/>
+                              </w:rPr>
+                            </w:pPr>
                           </w:p>
                         </w:txbxContent>
                       </wps:txbx>
@@ -367,7 +399,7 @@
           </mc:Choice>
           <mc:Fallback>
             <w:pict>
-              <v:rect w14:anchorId="6E426A2F" id="Rectángulo 4" o:spid="_x0000_s1026" style="position:absolute;left:0;text-align:left;margin-left:-70pt;margin-top:29.8pt;width:579.3pt;height:73.55pt;z-index:251781120;visibility:visible;mso-wrap-style:square;mso-width-percent:0;mso-height-percent:0;mso-wrap-distance-left:9pt;mso-wrap-distance-top:0;mso-wrap-distance-right:9pt;mso-wrap-distance-bottom:0;mso-position-horizontal:absolute;mso-position-horizontal-relative:margin;mso-position-vertical:absolute;mso-position-vertical-relative:text;mso-width-percent:0;mso-height-percent:0;mso-width-relative:margin;mso-height-relative:margin;v-text-anchor:middle" o:gfxdata="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" fillcolor="#aaa [3030]" stroked="f">
+              <v:rect w14:anchorId="6E426A2F" id="Rectángulo 4" o:spid="_x0000_s1026" style="position:absolute;left:0;text-align:left;margin-left:-70pt;margin-top:29.8pt;width:579.3pt;height:97.1pt;z-index:251781120;visibility:visible;mso-wrap-style:square;mso-width-percent:0;mso-height-percent:0;mso-wrap-distance-left:9pt;mso-wrap-distance-top:0;mso-wrap-distance-right:9pt;mso-wrap-distance-bottom:0;mso-position-horizontal:absolute;mso-position-horizontal-relative:margin;mso-position-vertical:absolute;mso-position-vertical-relative:text;mso-width-percent:0;mso-height-percent:0;mso-width-relative:margin;mso-height-relative:margin;v-text-anchor:middle" o:gfxdata="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" fillcolor="#aaa [3030]" stroked="f">
                 <v:fill color2="#a3a3a3 [3174]" rotate="t" colors="0 #afafaf;.5 #a5a5a5;1 #929292" focus="100%" type="gradient">
                   <o:fill v:ext="view" type="gradientUnscaled"/>
                 </v:fill>
@@ -393,7 +425,7 @@
                           <w:szCs w:val="36"/>
                           <w:lang w:val="es-MX"/>
                         </w:rPr>
-                        <w:t>GUÍA RÁPIDA</w:t>
+                        <w:t xml:space="preserve">GUÍA RÁPIDA DE OPERACIONES DE LA PLATAFORMA DE DISTRIBUCIÓN DE RECURSOS A MUNICIPIOS Y </w:t>
                       </w:r>
                       <w:r>
                         <w:rPr>
@@ -403,17 +435,7 @@
                           <w:szCs w:val="36"/>
                           <w:lang w:val="es-MX"/>
                         </w:rPr>
-                        <w:t xml:space="preserve"> </w:t>
-                      </w:r>
-                      <w:r>
-                        <w:rPr>
-                          <w:rFonts w:ascii="Arial" w:hAnsi="Arial" w:cs="Arial"/>
-                          <w:b/>
-                          <w:sz w:val="36"/>
-                          <w:szCs w:val="36"/>
-                          <w:lang w:val="es-MX"/>
-                        </w:rPr>
-                        <w:t>DE OPERACIONES DE LA PLATAFORMA DE DISTRIBUCIÓN DE RECURSOS A MUNICIPIOS Y ENTIDADES</w:t>
+                        <w:t>ORGANISMOS PÚBLICOS DESCENTRALIZADOS</w:t>
                       </w:r>
                       <w:r>
                         <w:rPr>
@@ -424,8 +446,40 @@
                           <w:lang w:val="es-MX"/>
                         </w:rPr>
                         <w:br/>
-                        <w:t>MÓDULO “DIRECCIÓN DE PLANEACIÓN HACENDARÍA”</w:t>
+                        <w:t>MÓDULO “</w:t>
                       </w:r>
+                      <w:r>
+                        <w:rPr>
+                          <w:rFonts w:ascii="Arial" w:hAnsi="Arial" w:cs="Arial"/>
+                          <w:b/>
+                          <w:sz w:val="36"/>
+                          <w:szCs w:val="36"/>
+                          <w:lang w:val="es-MX"/>
+                        </w:rPr>
+                        <w:t>COORDINACIÓN</w:t>
+                      </w:r>
+                      <w:r>
+                        <w:rPr>
+                          <w:rFonts w:ascii="Arial" w:hAnsi="Arial" w:cs="Arial"/>
+                          <w:b/>
+                          <w:sz w:val="36"/>
+                          <w:szCs w:val="36"/>
+                          <w:lang w:val="es-MX"/>
+                        </w:rPr>
+                        <w:t xml:space="preserve"> DE PLANEACIÓN HACENDARÍA”</w:t>
+                      </w:r>
+                    </w:p>
+                    <w:p>
+                      <w:pPr>
+                        <w:jc w:val="center"/>
+                        <w:rPr>
+                          <w:rFonts w:ascii="Arial" w:hAnsi="Arial" w:cs="Arial"/>
+                          <w:b/>
+                          <w:sz w:val="36"/>
+                          <w:szCs w:val="36"/>
+                          <w:lang w:val="es-MX"/>
+                        </w:rPr>
+                      </w:pPr>
                     </w:p>
                   </w:txbxContent>
                 </v:textbox>
@@ -949,18 +1003,15 @@
               <w:rPr>
                 <w:webHidden/>
               </w:rPr>
-            </w:r>
-            <w:r>
-              <w:rPr>
+              <w:fldChar w:fldCharType="separate"/>
+            </w:r>
+            <w:r>
+              <w:rPr>
+                <w:b/>
+                <w:bCs/>
                 <w:webHidden/>
               </w:rPr>
-              <w:fldChar w:fldCharType="separate"/>
-            </w:r>
-            <w:r>
-              <w:rPr>
-                <w:webHidden/>
-              </w:rPr>
-              <w:t>3</w:t>
+              <w:t>¡Error! Marcador no definido.</w:t>
             </w:r>
             <w:r>
               <w:rPr>
@@ -1007,18 +1058,15 @@
               <w:rPr>
                 <w:webHidden/>
               </w:rPr>
-            </w:r>
-            <w:r>
-              <w:rPr>
+              <w:fldChar w:fldCharType="separate"/>
+            </w:r>
+            <w:r>
+              <w:rPr>
+                <w:b/>
+                <w:bCs/>
                 <w:webHidden/>
               </w:rPr>
-              <w:fldChar w:fldCharType="separate"/>
-            </w:r>
-            <w:r>
-              <w:rPr>
-                <w:webHidden/>
-              </w:rPr>
-              <w:t>3</w:t>
+              <w:t>¡Error! Marcador no definido.</w:t>
             </w:r>
             <w:r>
               <w:rPr>
@@ -1065,18 +1113,15 @@
               <w:rPr>
                 <w:webHidden/>
               </w:rPr>
-            </w:r>
-            <w:r>
-              <w:rPr>
+              <w:fldChar w:fldCharType="separate"/>
+            </w:r>
+            <w:r>
+              <w:rPr>
+                <w:b/>
+                <w:bCs/>
                 <w:webHidden/>
               </w:rPr>
-              <w:fldChar w:fldCharType="separate"/>
-            </w:r>
-            <w:r>
-              <w:rPr>
-                <w:webHidden/>
-              </w:rPr>
-              <w:t>3</w:t>
+              <w:t>¡Error! Marcador no definido.</w:t>
             </w:r>
             <w:r>
               <w:rPr>
@@ -2222,7 +2267,7 @@
         </w:rPr>
       </w:pPr>
       <w:bookmarkStart w:id="0" w:name="_Toc123297018"/>
-      <w:bookmarkStart w:id="1" w:name="_Toc124417213"/>
+      <w:bookmarkStart w:id="1" w:name="_Toc124522205"/>
       <w:r>
         <w:rPr>
           <w:rFonts w:cs="Arial"/>
@@ -2250,35 +2295,35 @@
           <w:sz w:val="24"/>
         </w:rPr>
         <w:tab/>
-        <w:t xml:space="preserve">Lograr que, mediante el presente manual, los usuarios de la Dirección de Planeación Hacendaria puedan consultar los pasos a seguir para el registro de </w:t>
-      </w:r>
-      <w:r>
-        <w:rPr>
-          <w:rFonts w:ascii="Arial" w:hAnsi="Arial" w:cs="Arial"/>
-          <w:sz w:val="24"/>
-        </w:rPr>
-        <w:t xml:space="preserve">las </w:t>
-      </w:r>
-      <w:r>
-        <w:rPr>
-          <w:rFonts w:ascii="Arial" w:hAnsi="Arial" w:cs="Arial"/>
-          <w:sz w:val="24"/>
-        </w:rPr>
-        <w:t>distribucio</w:t>
-      </w:r>
-      <w:r>
-        <w:rPr>
-          <w:rFonts w:ascii="Arial" w:hAnsi="Arial" w:cs="Arial"/>
-          <w:sz w:val="24"/>
-        </w:rPr>
-        <w:t>nes</w:t>
-      </w:r>
-      <w:r>
-        <w:rPr>
-          <w:rFonts w:ascii="Arial" w:hAnsi="Arial" w:cs="Arial"/>
-          <w:sz w:val="24"/>
-        </w:rPr>
-        <w:t xml:space="preserve"> de recursos, así como el seguimiento correspondiente, para su asignación al área que vaya a continuar la atención hasta concluir con el registro de los pagos</w:t>
+        <w:t xml:space="preserve">Lograr que, mediante el presente manual, los usuarios de la </w:t>
+      </w:r>
+      <w:r>
+        <w:rPr>
+          <w:rFonts w:ascii="Arial" w:hAnsi="Arial" w:cs="Arial"/>
+          <w:sz w:val="24"/>
+        </w:rPr>
+        <w:t>Coordinación</w:t>
+      </w:r>
+      <w:r>
+        <w:rPr>
+          <w:rFonts w:ascii="Arial" w:hAnsi="Arial" w:cs="Arial"/>
+          <w:sz w:val="24"/>
+        </w:rPr>
+        <w:t xml:space="preserve"> de Planeación Hacendaria puedan consultar los pasos a seguir para el registro de </w:t>
+      </w:r>
+      <w:r>
+        <w:rPr>
+          <w:rFonts w:ascii="Arial" w:hAnsi="Arial" w:cs="Arial"/>
+          <w:sz w:val="24"/>
+        </w:rPr>
+        <w:t>las distribucio</w:t>
+      </w:r>
+      <w:r>
+        <w:rPr>
+          <w:rFonts w:ascii="Arial" w:hAnsi="Arial" w:cs="Arial"/>
+          <w:sz w:val="24"/>
+        </w:rPr>
+        <w:t>nes de recursos, así como el seguimiento correspondiente, para su asignación al área que vaya a continuar la atención hasta concluir con el registro de los pagos</w:t>
       </w:r>
     </w:p>
     <w:p>
@@ -2305,7 +2350,7 @@
         </w:rPr>
       </w:pPr>
       <w:bookmarkStart w:id="2" w:name="_Toc123297019"/>
-      <w:bookmarkStart w:id="3" w:name="_Toc124417214"/>
+      <w:bookmarkStart w:id="3" w:name="_Toc124522206"/>
       <w:r>
         <w:rPr>
           <w:rFonts w:cs="Arial"/>
@@ -2427,7 +2472,7 @@
         </w:rPr>
       </w:pPr>
       <w:bookmarkStart w:id="4" w:name="_Toc123297020"/>
-      <w:bookmarkStart w:id="5" w:name="_Toc124417215"/>
+      <w:bookmarkStart w:id="5" w:name="_Toc124522207"/>
       <w:r>
         <w:rPr>
           <w:rFonts w:cs="Arial"/>
@@ -2972,25 +3017,293 @@
       <w:bookmarkEnd w:id="11"/>
     </w:p>
     <w:p/>
-    <w:p>
-      <w:r>
-        <w:rPr>
+    <w:p/>
+    <w:p>
+      <w:pPr>
+        <w:rPr>
+          <w:rFonts w:ascii="Arial" w:hAnsi="Arial" w:cs="Arial"/>
+          <w:b/>
+          <w:sz w:val="24"/>
+          <w:szCs w:val="24"/>
+        </w:rPr>
+      </w:pPr>
+      <w:r>
+        <w:rPr>
+          <w:rFonts w:ascii="Arial" w:hAnsi="Arial" w:cs="Arial"/>
+          <w:b/>
           <w:noProof/>
+          <w:sz w:val="24"/>
+          <w:szCs w:val="24"/>
           <w:lang w:val="es-MX" w:eastAsia="es-MX"/>
         </w:rPr>
         <w:drawing>
-          <wp:anchor distT="0" distB="0" distL="114300" distR="114300" simplePos="0" relativeHeight="251819008" behindDoc="0" locked="0" layoutInCell="1" allowOverlap="1" wp14:anchorId="32AC8B7E" wp14:editId="207040AF">
+          <wp:anchor distT="0" distB="0" distL="114300" distR="114300" simplePos="0" relativeHeight="251829248" behindDoc="0" locked="0" layoutInCell="1" allowOverlap="1" wp14:anchorId="7818A922" wp14:editId="7CD467E2">
             <wp:simplePos x="0" y="0"/>
-            <wp:positionH relativeFrom="margin">
-              <wp:posOffset>2831465</wp:posOffset>
+            <wp:positionH relativeFrom="column">
+              <wp:posOffset>2966484</wp:posOffset>
             </wp:positionH>
             <wp:positionV relativeFrom="paragraph">
-              <wp:posOffset>147955</wp:posOffset>
+              <wp:posOffset>15506</wp:posOffset>
             </wp:positionV>
-            <wp:extent cx="742315" cy="342900"/>
-            <wp:effectExtent l="0" t="0" r="635" b="0"/>
+            <wp:extent cx="470780" cy="416979"/>
+            <wp:effectExtent l="152400" t="152400" r="367665" b="364490"/>
             <wp:wrapNone/>
-            <wp:docPr id="75" name="Imagen 75"/>
+            <wp:docPr id="12" name="Imagen 12"/>
+            <wp:cNvGraphicFramePr>
+              <a:graphicFrameLocks xmlns:a="http://schemas.openxmlformats.org/drawingml/2006/main" noChangeAspect="1"/>
+            </wp:cNvGraphicFramePr>
+            <a:graphic xmlns:a="http://schemas.openxmlformats.org/drawingml/2006/main">
+              <a:graphicData uri="http://schemas.openxmlformats.org/drawingml/2006/picture">
+                <pic:pic xmlns:pic="http://schemas.openxmlformats.org/drawingml/2006/picture">
+                  <pic:nvPicPr>
+                    <pic:cNvPr id="1" name=""/>
+                    <pic:cNvPicPr/>
+                  </pic:nvPicPr>
+                  <pic:blipFill rotWithShape="1">
+                    <a:blip r:embed="rId10" cstate="print">
+                      <a:extLst>
+                        <a:ext uri="{28A0092B-C50C-407E-A947-70E740481C1C}">
+                          <a14:useLocalDpi xmlns:a14="http://schemas.microsoft.com/office/drawing/2010/main" val="0"/>
+                        </a:ext>
+                      </a:extLst>
+                    </a:blip>
+                    <a:srcRect l="2465" t="2620" r="93425" b="89252"/>
+                    <a:stretch/>
+                  </pic:blipFill>
+                  <pic:spPr bwMode="auto">
+                    <a:xfrm>
+                      <a:off x="0" y="0"/>
+                      <a:ext cx="470780" cy="416979"/>
+                    </a:xfrm>
+                    <a:prstGeom prst="rect">
+                      <a:avLst/>
+                    </a:prstGeom>
+                    <a:ln>
+                      <a:noFill/>
+                    </a:ln>
+                    <a:effectLst>
+                      <a:outerShdw blurRad="292100" dist="139700" dir="2700000" algn="tl" rotWithShape="0">
+                        <a:srgbClr val="333333">
+                          <a:alpha val="65000"/>
+                        </a:srgbClr>
+                      </a:outerShdw>
+                    </a:effectLst>
+                    <a:extLst>
+                      <a:ext uri="{53640926-AAD7-44D8-BBD7-CCE9431645EC}">
+                        <a14:shadowObscured xmlns:a14="http://schemas.microsoft.com/office/drawing/2010/main"/>
+                      </a:ext>
+                    </a:extLst>
+                  </pic:spPr>
+                </pic:pic>
+              </a:graphicData>
+            </a:graphic>
+            <wp14:sizeRelH relativeFrom="page">
+              <wp14:pctWidth>0</wp14:pctWidth>
+            </wp14:sizeRelH>
+            <wp14:sizeRelV relativeFrom="page">
+              <wp14:pctHeight>0</wp14:pctHeight>
+            </wp14:sizeRelV>
+          </wp:anchor>
+        </w:drawing>
+      </w:r>
+      <w:r>
+        <w:rPr>
+          <w:rFonts w:ascii="Arial" w:hAnsi="Arial" w:cs="Arial"/>
+          <w:b/>
+          <w:sz w:val="24"/>
+          <w:szCs w:val="24"/>
+        </w:rPr>
+        <w:t>1.</w:t>
+      </w:r>
+      <w:r>
+        <w:rPr>
+          <w:rFonts w:ascii="Arial" w:hAnsi="Arial" w:cs="Arial"/>
+          <w:b/>
+          <w:sz w:val="24"/>
+          <w:szCs w:val="24"/>
+        </w:rPr>
+        <w:t>1</w:t>
+      </w:r>
+      <w:r>
+        <w:rPr>
+          <w:rFonts w:ascii="Arial" w:hAnsi="Arial" w:cs="Arial"/>
+          <w:b/>
+          <w:sz w:val="24"/>
+          <w:szCs w:val="24"/>
+        </w:rPr>
+        <w:t>- Presionaremos el siguiente botón</w:t>
+      </w:r>
+    </w:p>
+    <w:p>
+      <w:pPr>
+        <w:rPr>
+          <w:rFonts w:ascii="Arial" w:hAnsi="Arial" w:cs="Arial"/>
+          <w:b/>
+          <w:sz w:val="24"/>
+          <w:szCs w:val="24"/>
+        </w:rPr>
+      </w:pPr>
+      <w:r>
+        <w:rPr>
+          <w:rFonts w:ascii="Arial" w:hAnsi="Arial" w:cs="Arial"/>
+          <w:b/>
+          <w:sz w:val="24"/>
+          <w:szCs w:val="24"/>
+        </w:rPr>
+        <w:t>p</w:t>
+      </w:r>
+      <w:r>
+        <w:rPr>
+          <w:rFonts w:ascii="Arial" w:hAnsi="Arial" w:cs="Arial"/>
+          <w:b/>
+          <w:sz w:val="24"/>
+          <w:szCs w:val="24"/>
+        </w:rPr>
+        <w:t>ara mostrar el menú principal</w:t>
+      </w:r>
+    </w:p>
+    <w:p>
+      <w:pPr>
+        <w:rPr>
+          <w:rFonts w:ascii="Arial" w:hAnsi="Arial" w:cs="Arial"/>
+          <w:b/>
+          <w:sz w:val="24"/>
+          <w:szCs w:val="24"/>
+        </w:rPr>
+      </w:pPr>
+    </w:p>
+    <w:p>
+      <w:pPr>
+        <w:rPr>
+          <w:rFonts w:ascii="Arial" w:hAnsi="Arial" w:cs="Arial"/>
+          <w:b/>
+          <w:sz w:val="24"/>
+          <w:szCs w:val="24"/>
+        </w:rPr>
+      </w:pPr>
+      <w:r>
+        <w:rPr>
+          <w:rFonts w:ascii="Arial" w:hAnsi="Arial" w:cs="Arial"/>
+          <w:b/>
+          <w:sz w:val="24"/>
+          <w:szCs w:val="24"/>
+        </w:rPr>
+        <w:t>1.</w:t>
+      </w:r>
+      <w:r>
+        <w:rPr>
+          <w:rFonts w:ascii="Arial" w:hAnsi="Arial" w:cs="Arial"/>
+          <w:b/>
+          <w:sz w:val="24"/>
+          <w:szCs w:val="24"/>
+        </w:rPr>
+        <w:t xml:space="preserve">2.- Seleccionar la opción </w:t>
+      </w:r>
+      <w:r>
+        <w:rPr>
+          <w:rFonts w:ascii="Arial" w:hAnsi="Arial" w:cs="Arial"/>
+          <w:b/>
+          <w:sz w:val="24"/>
+          <w:szCs w:val="24"/>
+        </w:rPr>
+        <w:t>APORTACIONES FEDERALES</w:t>
+      </w:r>
+      <w:r>
+        <w:rPr>
+          <w:rFonts w:ascii="Arial" w:hAnsi="Arial" w:cs="Arial"/>
+          <w:b/>
+          <w:sz w:val="24"/>
+          <w:szCs w:val="24"/>
+        </w:rPr>
+        <w:t xml:space="preserve"> la cual desplegara un submenú</w:t>
+      </w:r>
+    </w:p>
+    <w:p>
+      <w:pPr>
+        <w:rPr>
+          <w:rFonts w:ascii="Arial" w:hAnsi="Arial" w:cs="Arial"/>
+          <w:b/>
+          <w:sz w:val="24"/>
+          <w:szCs w:val="24"/>
+        </w:rPr>
+      </w:pPr>
+    </w:p>
+    <w:p>
+      <w:pPr>
+        <w:rPr>
+          <w:rFonts w:ascii="Arial" w:hAnsi="Arial" w:cs="Arial"/>
+          <w:b/>
+          <w:sz w:val="24"/>
+          <w:szCs w:val="24"/>
+        </w:rPr>
+      </w:pPr>
+      <w:r>
+        <w:rPr>
+          <w:rFonts w:ascii="Arial" w:hAnsi="Arial" w:cs="Arial"/>
+          <w:b/>
+          <w:sz w:val="24"/>
+          <w:szCs w:val="24"/>
+        </w:rPr>
+        <w:t>1.</w:t>
+      </w:r>
+      <w:r>
+        <w:rPr>
+          <w:rFonts w:ascii="Arial" w:hAnsi="Arial" w:cs="Arial"/>
+          <w:b/>
+          <w:sz w:val="24"/>
+          <w:szCs w:val="24"/>
+        </w:rPr>
+        <w:t>3.- De las opciones del submenú elegiremos la opción “</w:t>
+      </w:r>
+      <w:r>
+        <w:rPr>
+          <w:rFonts w:ascii="Arial" w:hAnsi="Arial" w:cs="Arial"/>
+          <w:b/>
+          <w:sz w:val="24"/>
+          <w:szCs w:val="24"/>
+        </w:rPr>
+        <w:t>FORTAMUN</w:t>
+      </w:r>
+      <w:r>
+        <w:rPr>
+          <w:rFonts w:ascii="Arial" w:hAnsi="Arial" w:cs="Arial"/>
+          <w:b/>
+          <w:sz w:val="24"/>
+          <w:szCs w:val="24"/>
+        </w:rPr>
+        <w:t xml:space="preserve">” </w:t>
+      </w:r>
+    </w:p>
+    <w:p>
+      <w:pPr>
+        <w:jc w:val="center"/>
+        <w:rPr>
+          <w:rFonts w:ascii="Arial" w:hAnsi="Arial" w:cs="Arial"/>
+          <w:b/>
+          <w:sz w:val="24"/>
+          <w:szCs w:val="24"/>
+        </w:rPr>
+      </w:pPr>
+      <w:r>
+        <w:rPr>
+          <w:rFonts w:ascii="Arial" w:hAnsi="Arial" w:cs="Arial"/>
+          <w:b/>
+          <w:sz w:val="24"/>
+          <w:szCs w:val="24"/>
+        </w:rPr>
+        <w:drawing>
+          <wp:anchor distT="0" distB="0" distL="114300" distR="114300" simplePos="0" relativeHeight="251832320" behindDoc="0" locked="0" layoutInCell="1" allowOverlap="1" wp14:anchorId="3B5254CB" wp14:editId="0FEE8585">
+            <wp:simplePos x="0" y="0"/>
+            <wp:positionH relativeFrom="column">
+              <wp:posOffset>1460839</wp:posOffset>
+            </wp:positionH>
+            <wp:positionV relativeFrom="paragraph">
+              <wp:posOffset>288940</wp:posOffset>
+            </wp:positionV>
+            <wp:extent cx="1955800" cy="3813810"/>
+            <wp:effectExtent l="152400" t="152400" r="368300" b="358140"/>
+            <wp:wrapNone/>
+            <wp:docPr id="14" name="Imagen 14"/>
             <wp:cNvGraphicFramePr>
               <a:graphicFrameLocks xmlns:a="http://schemas.openxmlformats.org/drawingml/2006/main" noChangeAspect="1"/>
             </wp:cNvGraphicFramePr>
@@ -3002,7 +3315,7 @@
                     <pic:cNvPicPr/>
                   </pic:nvPicPr>
                   <pic:blipFill>
-                    <a:blip r:embed="rId10">
+                    <a:blip r:embed="rId11">
                       <a:extLst>
                         <a:ext uri="{28A0092B-C50C-407E-A947-70E740481C1C}">
                           <a14:useLocalDpi xmlns:a14="http://schemas.microsoft.com/office/drawing/2010/main" val="0"/>
@@ -3016,11 +3329,21 @@
                   <pic:spPr>
                     <a:xfrm>
                       <a:off x="0" y="0"/>
-                      <a:ext cx="742315" cy="342900"/>
+                      <a:ext cx="1955800" cy="3813810"/>
                     </a:xfrm>
                     <a:prstGeom prst="rect">
                       <a:avLst/>
                     </a:prstGeom>
+                    <a:ln>
+                      <a:noFill/>
+                    </a:ln>
+                    <a:effectLst>
+                      <a:outerShdw blurRad="292100" dist="139700" dir="2700000" algn="tl" rotWithShape="0">
+                        <a:srgbClr val="333333">
+                          <a:alpha val="65000"/>
+                        </a:srgbClr>
+                      </a:outerShdw>
+                    </a:effectLst>
                   </pic:spPr>
                 </pic:pic>
               </a:graphicData>
@@ -3051,177 +3374,157 @@
           <w:sz w:val="24"/>
           <w:szCs w:val="24"/>
         </w:rPr>
-        <w:t>1.</w:t>
-      </w:r>
-      <w:r>
-        <w:rPr>
-          <w:rFonts w:ascii="Arial" w:hAnsi="Arial" w:cs="Arial"/>
-          <w:b/>
-          <w:sz w:val="24"/>
-          <w:szCs w:val="24"/>
-        </w:rPr>
-        <w:t>1</w:t>
-      </w:r>
-      <w:r>
-        <w:rPr>
-          <w:rFonts w:ascii="Arial" w:hAnsi="Arial" w:cs="Arial"/>
-          <w:b/>
-          <w:sz w:val="24"/>
-          <w:szCs w:val="24"/>
-        </w:rPr>
-        <w:t>- Presionaremos el siguiente botón</w:t>
-      </w:r>
-    </w:p>
-    <w:p>
-      <w:pPr>
-        <w:rPr>
-          <w:rFonts w:ascii="Arial" w:hAnsi="Arial" w:cs="Arial"/>
-          <w:b/>
-          <w:sz w:val="24"/>
-          <w:szCs w:val="24"/>
-        </w:rPr>
-      </w:pPr>
-      <w:r>
-        <w:rPr>
-          <w:rFonts w:ascii="Arial" w:hAnsi="Arial" w:cs="Arial"/>
-          <w:b/>
-          <w:sz w:val="24"/>
-          <w:szCs w:val="24"/>
-        </w:rPr>
-        <w:t>p</w:t>
-      </w:r>
-      <w:r>
-        <w:rPr>
-          <w:rFonts w:ascii="Arial" w:hAnsi="Arial" w:cs="Arial"/>
-          <w:b/>
-          <w:sz w:val="24"/>
-          <w:szCs w:val="24"/>
-        </w:rPr>
-        <w:t>ara mostrar el menú principal</w:t>
-      </w:r>
-    </w:p>
-    <w:p>
-      <w:pPr>
-        <w:rPr>
-          <w:rFonts w:ascii="Arial" w:hAnsi="Arial" w:cs="Arial"/>
-          <w:b/>
-          <w:sz w:val="24"/>
-          <w:szCs w:val="24"/>
-        </w:rPr>
-      </w:pPr>
-    </w:p>
-    <w:p>
-      <w:pPr>
-        <w:rPr>
-          <w:rFonts w:ascii="Arial" w:hAnsi="Arial" w:cs="Arial"/>
-          <w:b/>
-          <w:sz w:val="24"/>
-          <w:szCs w:val="24"/>
-        </w:rPr>
-      </w:pPr>
-      <w:r>
-        <w:rPr>
-          <w:rFonts w:ascii="Arial" w:hAnsi="Arial" w:cs="Arial"/>
-          <w:b/>
-          <w:sz w:val="24"/>
-          <w:szCs w:val="24"/>
-        </w:rPr>
-        <w:t>1.</w:t>
-      </w:r>
-      <w:r>
-        <w:rPr>
-          <w:rFonts w:ascii="Arial" w:hAnsi="Arial" w:cs="Arial"/>
-          <w:b/>
-          <w:sz w:val="24"/>
-          <w:szCs w:val="24"/>
-        </w:rPr>
-        <w:t xml:space="preserve">2.- Seleccionar la opción </w:t>
-      </w:r>
-      <w:r>
-        <w:rPr>
-          <w:rFonts w:ascii="Arial" w:hAnsi="Arial" w:cs="Arial"/>
-          <w:b/>
-          <w:sz w:val="24"/>
-          <w:szCs w:val="24"/>
-        </w:rPr>
-        <w:t>APORTACIONES FEDERALES</w:t>
-      </w:r>
-      <w:r>
-        <w:rPr>
-          <w:rFonts w:ascii="Arial" w:hAnsi="Arial" w:cs="Arial"/>
-          <w:b/>
-          <w:sz w:val="24"/>
-          <w:szCs w:val="24"/>
-        </w:rPr>
-        <w:t xml:space="preserve"> la cual desplegara un submenú</w:t>
-      </w:r>
-    </w:p>
-    <w:p>
-      <w:pPr>
-        <w:rPr>
-          <w:rFonts w:ascii="Arial" w:hAnsi="Arial" w:cs="Arial"/>
-          <w:b/>
-          <w:sz w:val="24"/>
-          <w:szCs w:val="24"/>
-        </w:rPr>
-      </w:pPr>
-    </w:p>
-    <w:p>
-      <w:pPr>
-        <w:rPr>
-          <w:rFonts w:ascii="Arial" w:hAnsi="Arial" w:cs="Arial"/>
-          <w:b/>
-          <w:sz w:val="24"/>
-          <w:szCs w:val="24"/>
-        </w:rPr>
-      </w:pPr>
-      <w:r>
-        <w:rPr>
-          <w:rFonts w:ascii="Arial" w:hAnsi="Arial" w:cs="Arial"/>
-          <w:b/>
-          <w:sz w:val="24"/>
-          <w:szCs w:val="24"/>
-        </w:rPr>
-        <w:t>1.</w:t>
-      </w:r>
-      <w:r>
-        <w:rPr>
-          <w:rFonts w:ascii="Arial" w:hAnsi="Arial" w:cs="Arial"/>
-          <w:b/>
-          <w:sz w:val="24"/>
-          <w:szCs w:val="24"/>
-        </w:rPr>
-        <w:t>3.- De las opciones del submenú elegiremos la opción “</w:t>
-      </w:r>
-      <w:r>
-        <w:rPr>
-          <w:rFonts w:ascii="Arial" w:hAnsi="Arial" w:cs="Arial"/>
-          <w:b/>
-          <w:sz w:val="24"/>
-          <w:szCs w:val="24"/>
-        </w:rPr>
-        <w:t>FORTAMUN</w:t>
-      </w:r>
-      <w:r>
-        <w:rPr>
-          <w:rFonts w:ascii="Arial" w:hAnsi="Arial" w:cs="Arial"/>
-          <w:b/>
-          <w:sz w:val="24"/>
-          <w:szCs w:val="24"/>
-        </w:rPr>
-        <w:t xml:space="preserve">” </w:t>
-      </w:r>
-    </w:p>
-    <w:p>
-      <w:pPr>
-        <w:jc w:val="center"/>
-        <w:rPr>
-          <w:rFonts w:ascii="Arial" w:hAnsi="Arial" w:cs="Arial"/>
-          <w:b/>
-          <w:sz w:val="24"/>
-          <w:szCs w:val="24"/>
-        </w:rPr>
-      </w:pPr>
+        <w:drawing>
+          <wp:anchor distT="0" distB="0" distL="114300" distR="114300" simplePos="0" relativeHeight="251831296" behindDoc="0" locked="0" layoutInCell="1" allowOverlap="1" wp14:anchorId="1257004F" wp14:editId="36F4366F">
+            <wp:simplePos x="0" y="0"/>
+            <wp:positionH relativeFrom="column">
+              <wp:posOffset>903856</wp:posOffset>
+            </wp:positionH>
+            <wp:positionV relativeFrom="paragraph">
+              <wp:posOffset>31425</wp:posOffset>
+            </wp:positionV>
+            <wp:extent cx="470535" cy="416560"/>
+            <wp:effectExtent l="152400" t="152400" r="367665" b="364490"/>
+            <wp:wrapNone/>
+            <wp:docPr id="28" name="Imagen 28"/>
+            <wp:cNvGraphicFramePr>
+              <a:graphicFrameLocks xmlns:a="http://schemas.openxmlformats.org/drawingml/2006/main" noChangeAspect="1"/>
+            </wp:cNvGraphicFramePr>
+            <a:graphic xmlns:a="http://schemas.openxmlformats.org/drawingml/2006/main">
+              <a:graphicData uri="http://schemas.openxmlformats.org/drawingml/2006/picture">
+                <pic:pic xmlns:pic="http://schemas.openxmlformats.org/drawingml/2006/picture">
+                  <pic:nvPicPr>
+                    <pic:cNvPr id="1" name=""/>
+                    <pic:cNvPicPr/>
+                  </pic:nvPicPr>
+                  <pic:blipFill rotWithShape="1">
+                    <a:blip r:embed="rId10" cstate="print">
+                      <a:extLst>
+                        <a:ext uri="{28A0092B-C50C-407E-A947-70E740481C1C}">
+                          <a14:useLocalDpi xmlns:a14="http://schemas.microsoft.com/office/drawing/2010/main" val="0"/>
+                        </a:ext>
+                      </a:extLst>
+                    </a:blip>
+                    <a:srcRect l="2465" t="2620" r="93425" b="89252"/>
+                    <a:stretch/>
+                  </pic:blipFill>
+                  <pic:spPr bwMode="auto">
+                    <a:xfrm>
+                      <a:off x="0" y="0"/>
+                      <a:ext cx="470535" cy="416560"/>
+                    </a:xfrm>
+                    <a:prstGeom prst="rect">
+                      <a:avLst/>
+                    </a:prstGeom>
+                    <a:ln>
+                      <a:noFill/>
+                    </a:ln>
+                    <a:effectLst>
+                      <a:outerShdw blurRad="292100" dist="139700" dir="2700000" algn="tl" rotWithShape="0">
+                        <a:srgbClr val="333333">
+                          <a:alpha val="65000"/>
+                        </a:srgbClr>
+                      </a:outerShdw>
+                    </a:effectLst>
+                    <a:extLst>
+                      <a:ext uri="{53640926-AAD7-44D8-BBD7-CCE9431645EC}">
+                        <a14:shadowObscured xmlns:a14="http://schemas.microsoft.com/office/drawing/2010/main"/>
+                      </a:ext>
+                    </a:extLst>
+                  </pic:spPr>
+                </pic:pic>
+              </a:graphicData>
+            </a:graphic>
+            <wp14:sizeRelH relativeFrom="page">
+              <wp14:pctWidth>0</wp14:pctWidth>
+            </wp14:sizeRelH>
+            <wp14:sizeRelV relativeFrom="page">
+              <wp14:pctHeight>0</wp14:pctHeight>
+            </wp14:sizeRelV>
+          </wp:anchor>
+        </w:drawing>
+      </w:r>
+    </w:p>
+    <w:p>
+      <w:pPr>
+        <w:rPr>
+          <w:rFonts w:ascii="Arial" w:hAnsi="Arial" w:cs="Arial"/>
+          <w:b/>
+          <w:sz w:val="24"/>
+          <w:szCs w:val="24"/>
+        </w:rPr>
+      </w:pPr>
+    </w:p>
+    <w:p>
+      <w:pPr>
+        <w:rPr>
+          <w:rFonts w:ascii="Arial" w:hAnsi="Arial" w:cs="Arial"/>
+          <w:b/>
+          <w:sz w:val="24"/>
+          <w:szCs w:val="24"/>
+        </w:rPr>
+      </w:pPr>
+    </w:p>
+    <w:p>
+      <w:pPr>
+        <w:rPr>
+          <w:rFonts w:ascii="Arial" w:hAnsi="Arial" w:cs="Arial"/>
+          <w:b/>
+          <w:sz w:val="24"/>
+          <w:szCs w:val="24"/>
+        </w:rPr>
+      </w:pPr>
+    </w:p>
+    <w:p>
+      <w:pPr>
+        <w:rPr>
+          <w:rFonts w:ascii="Arial" w:hAnsi="Arial" w:cs="Arial"/>
+          <w:b/>
+          <w:sz w:val="24"/>
+          <w:szCs w:val="24"/>
+        </w:rPr>
+      </w:pPr>
+    </w:p>
+    <w:p>
+      <w:pPr>
+        <w:rPr>
+          <w:rFonts w:ascii="Arial" w:hAnsi="Arial" w:cs="Arial"/>
+          <w:b/>
+          <w:sz w:val="24"/>
+          <w:szCs w:val="24"/>
+        </w:rPr>
+      </w:pPr>
+    </w:p>
+    <w:p>
+      <w:pPr>
+        <w:rPr>
+          <w:rFonts w:ascii="Arial" w:hAnsi="Arial" w:cs="Arial"/>
+          <w:b/>
+          <w:sz w:val="24"/>
+          <w:szCs w:val="24"/>
+        </w:rPr>
+      </w:pPr>
+    </w:p>
+    <w:p>
+      <w:pPr>
+        <w:rPr>
+          <w:rFonts w:ascii="Arial" w:hAnsi="Arial" w:cs="Arial"/>
+          <w:b/>
+          <w:sz w:val="24"/>
+          <w:szCs w:val="24"/>
+        </w:rPr>
+      </w:pPr>
+    </w:p>
+    <w:p>
+      <w:pPr>
+        <w:rPr>
+          <w:rFonts w:ascii="Arial" w:hAnsi="Arial" w:cs="Arial"/>
+          <w:b/>
+          <w:sz w:val="24"/>
+          <w:szCs w:val="24"/>
+        </w:rPr>
+      </w:pPr>
+      <w:bookmarkStart w:id="12" w:name="_GoBack"/>
       <w:r>
         <w:rPr>
           <w:rFonts w:ascii="Arial" w:hAnsi="Arial" w:cs="Arial"/>
@@ -3231,13 +3534,13 @@
         <mc:AlternateContent>
           <mc:Choice Requires="wps">
             <w:drawing>
-              <wp:anchor distT="0" distB="0" distL="114300" distR="114300" simplePos="0" relativeHeight="251816960" behindDoc="0" locked="0" layoutInCell="1" allowOverlap="1" wp14:anchorId="0D6E403C" wp14:editId="59A2FC49">
+              <wp:anchor distT="0" distB="0" distL="114300" distR="114300" simplePos="0" relativeHeight="251834368" behindDoc="0" locked="0" layoutInCell="1" allowOverlap="1" wp14:anchorId="0952C415" wp14:editId="121BF5FA">
                 <wp:simplePos x="0" y="0"/>
                 <wp:positionH relativeFrom="column">
-                  <wp:posOffset>1949450</wp:posOffset>
+                  <wp:posOffset>1584251</wp:posOffset>
                 </wp:positionH>
                 <wp:positionV relativeFrom="paragraph">
-                  <wp:posOffset>2687158</wp:posOffset>
+                  <wp:posOffset>60355</wp:posOffset>
                 </wp:positionV>
                 <wp:extent cx="1509395" cy="307340"/>
                 <wp:effectExtent l="19050" t="19050" r="14605" b="16510"/>
@@ -3297,136 +3600,32 @@
           </mc:Choice>
           <mc:Fallback>
             <w:pict>
-              <v:rect w14:anchorId="4C484F82" id="Rectángulo 10" o:spid="_x0000_s1026" style="position:absolute;margin-left:153.5pt;margin-top:211.6pt;width:118.85pt;height:24.2pt;z-index:251816960;visibility:visible;mso-wrap-style:square;mso-width-percent:0;mso-height-percent:0;mso-wrap-distance-left:9pt;mso-wrap-distance-top:0;mso-wrap-distance-right:9pt;mso-wrap-distance-bottom:0;mso-position-horizontal:absolute;mso-position-horizontal-relative:text;mso-position-vertical:absolute;mso-position-vertical-relative:text;mso-width-percent:0;mso-height-percent:0;mso-width-relative:margin;mso-height-relative:margin;v-text-anchor:middle" o:gfxdata="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" filled="f" strokecolor="red" strokeweight="2.25pt"/>
+              <v:rect w14:anchorId="41A3F879" id="Rectángulo 10" o:spid="_x0000_s1026" style="position:absolute;margin-left:124.75pt;margin-top:4.75pt;width:118.85pt;height:24.2pt;z-index:251834368;visibility:visible;mso-wrap-style:square;mso-width-percent:0;mso-height-percent:0;mso-wrap-distance-left:9pt;mso-wrap-distance-top:0;mso-wrap-distance-right:9pt;mso-wrap-distance-bottom:0;mso-position-horizontal:absolute;mso-position-horizontal-relative:text;mso-position-vertical:absolute;mso-position-vertical-relative:text;mso-width-percent:0;mso-height-percent:0;mso-width-relative:margin;mso-height-relative:margin;v-text-anchor:middle" o:gfxdata="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" filled="f" strokecolor="red" strokeweight="2.25pt"/>
             </w:pict>
           </mc:Fallback>
         </mc:AlternateContent>
       </w:r>
-      <w:r>
-        <w:rPr>
-          <w:noProof/>
-          <w:lang w:val="es-MX" w:eastAsia="es-MX"/>
-        </w:rPr>
-        <w:drawing>
-          <wp:anchor distT="0" distB="0" distL="114300" distR="114300" simplePos="0" relativeHeight="251820032" behindDoc="0" locked="0" layoutInCell="1" allowOverlap="1" wp14:anchorId="5CB56917" wp14:editId="368D78C3">
-            <wp:simplePos x="0" y="0"/>
-            <wp:positionH relativeFrom="margin">
-              <wp:posOffset>1089187</wp:posOffset>
-            </wp:positionH>
-            <wp:positionV relativeFrom="paragraph">
-              <wp:posOffset>100330</wp:posOffset>
-            </wp:positionV>
-            <wp:extent cx="742315" cy="342900"/>
-            <wp:effectExtent l="0" t="0" r="635" b="0"/>
-            <wp:wrapNone/>
-            <wp:docPr id="77" name="Imagen 77"/>
-            <wp:cNvGraphicFramePr>
-              <a:graphicFrameLocks xmlns:a="http://schemas.openxmlformats.org/drawingml/2006/main" noChangeAspect="1"/>
-            </wp:cNvGraphicFramePr>
-            <a:graphic xmlns:a="http://schemas.openxmlformats.org/drawingml/2006/main">
-              <a:graphicData uri="http://schemas.openxmlformats.org/drawingml/2006/picture">
-                <pic:pic xmlns:pic="http://schemas.openxmlformats.org/drawingml/2006/picture">
-                  <pic:nvPicPr>
-                    <pic:cNvPr id="1" name=""/>
-                    <pic:cNvPicPr/>
-                  </pic:nvPicPr>
-                  <pic:blipFill>
-                    <a:blip r:embed="rId10">
-                      <a:extLst>
-                        <a:ext uri="{28A0092B-C50C-407E-A947-70E740481C1C}">
-                          <a14:useLocalDpi xmlns:a14="http://schemas.microsoft.com/office/drawing/2010/main" val="0"/>
-                        </a:ext>
-                      </a:extLst>
-                    </a:blip>
-                    <a:stretch>
-                      <a:fillRect/>
-                    </a:stretch>
-                  </pic:blipFill>
-                  <pic:spPr>
-                    <a:xfrm>
-                      <a:off x="0" y="0"/>
-                      <a:ext cx="742315" cy="342900"/>
-                    </a:xfrm>
-                    <a:prstGeom prst="rect">
-                      <a:avLst/>
-                    </a:prstGeom>
-                  </pic:spPr>
-                </pic:pic>
-              </a:graphicData>
-            </a:graphic>
-            <wp14:sizeRelH relativeFrom="page">
-              <wp14:pctWidth>0</wp14:pctWidth>
-            </wp14:sizeRelH>
-            <wp14:sizeRelV relativeFrom="page">
-              <wp14:pctHeight>0</wp14:pctHeight>
-            </wp14:sizeRelV>
-          </wp:anchor>
-        </w:drawing>
-      </w:r>
-      <w:r>
-        <w:rPr>
-          <w:rFonts w:ascii="Arial" w:hAnsi="Arial" w:cs="Arial"/>
-          <w:b/>
-          <w:noProof/>
-          <w:sz w:val="24"/>
-          <w:szCs w:val="24"/>
-          <w:lang w:val="es-MX" w:eastAsia="es-MX"/>
-        </w:rPr>
-        <w:drawing>
-          <wp:inline distT="0" distB="0" distL="0" distR="0" wp14:anchorId="6C5EAFC6" wp14:editId="078A1E18">
-            <wp:extent cx="1697990" cy="3265805"/>
-            <wp:effectExtent l="152400" t="152400" r="359410" b="353695"/>
-            <wp:docPr id="7" name="Imagen 7"/>
-            <wp:cNvGraphicFramePr>
-              <a:graphicFrameLocks xmlns:a="http://schemas.openxmlformats.org/drawingml/2006/main" noChangeAspect="1"/>
-            </wp:cNvGraphicFramePr>
-            <a:graphic xmlns:a="http://schemas.openxmlformats.org/drawingml/2006/main">
-              <a:graphicData uri="http://schemas.openxmlformats.org/drawingml/2006/picture">
-                <pic:pic xmlns:pic="http://schemas.openxmlformats.org/drawingml/2006/picture">
-                  <pic:nvPicPr>
-                    <pic:cNvPr id="0" name="Picture 1"/>
-                    <pic:cNvPicPr>
-                      <a:picLocks noChangeAspect="1" noChangeArrowheads="1"/>
-                    </pic:cNvPicPr>
-                  </pic:nvPicPr>
-                  <pic:blipFill>
-                    <a:blip r:embed="rId11">
-                      <a:extLst>
-                        <a:ext uri="{28A0092B-C50C-407E-A947-70E740481C1C}">
-                          <a14:useLocalDpi xmlns:a14="http://schemas.microsoft.com/office/drawing/2010/main" val="0"/>
-                        </a:ext>
-                      </a:extLst>
-                    </a:blip>
-                    <a:srcRect/>
-                    <a:stretch>
-                      <a:fillRect/>
-                    </a:stretch>
-                  </pic:blipFill>
-                  <pic:spPr bwMode="auto">
-                    <a:xfrm>
-                      <a:off x="0" y="0"/>
-                      <a:ext cx="1697990" cy="3265805"/>
-                    </a:xfrm>
-                    <a:prstGeom prst="rect">
-                      <a:avLst/>
-                    </a:prstGeom>
-                    <a:ln>
-                      <a:noFill/>
-                    </a:ln>
-                    <a:effectLst>
-                      <a:outerShdw blurRad="292100" dist="139700" dir="2700000" algn="tl" rotWithShape="0">
-                        <a:srgbClr val="333333">
-                          <a:alpha val="65000"/>
-                        </a:srgbClr>
-                      </a:outerShdw>
-                    </a:effectLst>
-                  </pic:spPr>
-                </pic:pic>
-              </a:graphicData>
-            </a:graphic>
-          </wp:inline>
-        </w:drawing>
-      </w:r>
+      <w:bookmarkEnd w:id="12"/>
+    </w:p>
+    <w:p>
+      <w:pPr>
+        <w:rPr>
+          <w:rFonts w:ascii="Arial" w:hAnsi="Arial" w:cs="Arial"/>
+          <w:b/>
+          <w:sz w:val="24"/>
+          <w:szCs w:val="24"/>
+        </w:rPr>
+      </w:pPr>
+    </w:p>
+    <w:p>
+      <w:pPr>
+        <w:rPr>
+          <w:rFonts w:ascii="Arial" w:hAnsi="Arial" w:cs="Arial"/>
+          <w:b/>
+          <w:sz w:val="24"/>
+          <w:szCs w:val="24"/>
+        </w:rPr>
+      </w:pPr>
     </w:p>
     <w:p>
       <w:pPr>
@@ -3487,20 +3686,21 @@
           <w:rFonts w:cs="Arial"/>
         </w:rPr>
       </w:pPr>
-      <w:bookmarkStart w:id="12" w:name="_Toc123728500"/>
-      <w:bookmarkStart w:id="13" w:name="_Toc124161438"/>
-      <w:bookmarkStart w:id="14" w:name="_Toc124336050"/>
-      <w:bookmarkStart w:id="15" w:name="_Toc124417218"/>
+      <w:bookmarkStart w:id="13" w:name="_Toc123728500"/>
+      <w:bookmarkStart w:id="14" w:name="_Toc124161438"/>
+      <w:bookmarkStart w:id="15" w:name="_Toc124336050"/>
+      <w:bookmarkStart w:id="16" w:name="_Toc124417218"/>
       <w:r>
         <w:rPr>
           <w:rFonts w:cs="Arial"/>
         </w:rPr>
+        <w:lastRenderedPageBreak/>
         <w:t>2.- Crear un nuevo cálculo</w:t>
       </w:r>
-      <w:bookmarkEnd w:id="12"/>
       <w:bookmarkEnd w:id="13"/>
       <w:bookmarkEnd w:id="14"/>
       <w:bookmarkEnd w:id="15"/>
+      <w:bookmarkEnd w:id="16"/>
     </w:p>
     <w:p>
       <w:pPr>
@@ -3979,6 +4179,7 @@
           <w:sz w:val="24"/>
           <w:szCs w:val="24"/>
         </w:rPr>
+        <w:lastRenderedPageBreak/>
         <w:t>2.3.</w:t>
       </w:r>
       <w:r>
@@ -4376,6 +4577,7 @@
           <w:sz w:val="24"/>
           <w:szCs w:val="24"/>
         </w:rPr>
+        <w:lastRenderedPageBreak/>
         <w:t>2.5</w:t>
       </w:r>
       <w:r>
@@ -5307,20 +5509,21 @@
           <w:rFonts w:cs="Arial"/>
         </w:rPr>
       </w:pPr>
-      <w:bookmarkStart w:id="16" w:name="_Toc123728501"/>
-      <w:bookmarkStart w:id="17" w:name="_Toc124161439"/>
-      <w:bookmarkStart w:id="18" w:name="_Toc124336051"/>
-      <w:bookmarkStart w:id="19" w:name="_Toc124417219"/>
+      <w:bookmarkStart w:id="17" w:name="_Toc123728501"/>
+      <w:bookmarkStart w:id="18" w:name="_Toc124161439"/>
+      <w:bookmarkStart w:id="19" w:name="_Toc124336051"/>
+      <w:bookmarkStart w:id="20" w:name="_Toc124417219"/>
       <w:r>
         <w:rPr>
           <w:rFonts w:cs="Arial"/>
         </w:rPr>
+        <w:lastRenderedPageBreak/>
         <w:t>3.- Autorización de cálculo</w:t>
       </w:r>
-      <w:bookmarkEnd w:id="16"/>
       <w:bookmarkEnd w:id="17"/>
       <w:bookmarkEnd w:id="18"/>
       <w:bookmarkEnd w:id="19"/>
+      <w:bookmarkEnd w:id="20"/>
     </w:p>
     <w:p>
       <w:pPr>
@@ -5939,9 +6142,9 @@
           <w:rFonts w:cs="Arial"/>
         </w:rPr>
       </w:pPr>
-      <w:bookmarkStart w:id="20" w:name="_Toc124161440"/>
-      <w:bookmarkStart w:id="21" w:name="_Toc124336052"/>
-      <w:bookmarkStart w:id="22" w:name="_Toc124417220"/>
+      <w:bookmarkStart w:id="21" w:name="_Toc124161440"/>
+      <w:bookmarkStart w:id="22" w:name="_Toc124336052"/>
+      <w:bookmarkStart w:id="23" w:name="_Toc124417220"/>
       <w:r>
         <w:rPr>
           <w:rFonts w:cs="Arial"/>
@@ -5949,9 +6152,9 @@
         <w:lastRenderedPageBreak/>
         <w:t>4.- Regresar un cálculo</w:t>
       </w:r>
-      <w:bookmarkEnd w:id="20"/>
       <w:bookmarkEnd w:id="21"/>
       <w:bookmarkEnd w:id="22"/>
+      <w:bookmarkEnd w:id="23"/>
       <w:r>
         <w:rPr>
           <w:rFonts w:cs="Arial"/>
@@ -6510,10 +6713,10 @@
           <w:rFonts w:cs="Arial"/>
         </w:rPr>
       </w:pPr>
-      <w:bookmarkStart w:id="23" w:name="_Toc123728502"/>
-      <w:bookmarkStart w:id="24" w:name="_Toc124161441"/>
-      <w:bookmarkStart w:id="25" w:name="_Toc124336053"/>
-      <w:bookmarkStart w:id="26" w:name="_Toc124417221"/>
+      <w:bookmarkStart w:id="24" w:name="_Toc123728502"/>
+      <w:bookmarkStart w:id="25" w:name="_Toc124161441"/>
+      <w:bookmarkStart w:id="26" w:name="_Toc124336053"/>
+      <w:bookmarkStart w:id="27" w:name="_Toc124417221"/>
       <w:r>
         <w:rPr>
           <w:rFonts w:cs="Arial"/>
@@ -6521,10 +6724,10 @@
         <w:lastRenderedPageBreak/>
         <w:t>5.- Ajustes</w:t>
       </w:r>
-      <w:bookmarkEnd w:id="23"/>
       <w:bookmarkEnd w:id="24"/>
       <w:bookmarkEnd w:id="25"/>
       <w:bookmarkEnd w:id="26"/>
+      <w:bookmarkEnd w:id="27"/>
     </w:p>
     <w:p>
       <w:pPr>
@@ -6945,10 +7148,10 @@
           <w:rFonts w:cs="Arial"/>
         </w:rPr>
       </w:pPr>
-      <w:bookmarkStart w:id="27" w:name="_Toc123728503"/>
-      <w:bookmarkStart w:id="28" w:name="_Toc124161442"/>
-      <w:bookmarkStart w:id="29" w:name="_Toc124336054"/>
-      <w:bookmarkStart w:id="30" w:name="_Toc124417222"/>
+      <w:bookmarkStart w:id="28" w:name="_Toc123728503"/>
+      <w:bookmarkStart w:id="29" w:name="_Toc124161442"/>
+      <w:bookmarkStart w:id="30" w:name="_Toc124336054"/>
+      <w:bookmarkStart w:id="31" w:name="_Toc124417222"/>
       <w:r>
         <w:rPr>
           <w:rFonts w:cs="Arial"/>
@@ -6956,10 +7159,10 @@
         <w:lastRenderedPageBreak/>
         <w:t>6.- Consulta de estatus</w:t>
       </w:r>
-      <w:bookmarkEnd w:id="27"/>
       <w:bookmarkEnd w:id="28"/>
       <w:bookmarkEnd w:id="29"/>
       <w:bookmarkEnd w:id="30"/>
+      <w:bookmarkEnd w:id="31"/>
     </w:p>
     <w:p/>
     <w:p>
@@ -7231,8 +7434,6 @@
           <w:szCs w:val="24"/>
         </w:rPr>
       </w:pPr>
-      <w:bookmarkStart w:id="31" w:name="_GoBack"/>
-      <w:bookmarkEnd w:id="31"/>
       <w:r>
         <w:rPr>
           <w:rFonts w:ascii="Arial" w:hAnsi="Arial" w:cs="Arial"/>
@@ -7305,8 +7506,10 @@
       <w:r>
         <w:rPr>
           <w:rFonts w:ascii="Arial" w:hAnsi="Arial" w:cs="Arial"/>
-          <w:sz w:val="24"/>
-          <w:szCs w:val="24"/>
+          <w:noProof/>
+          <w:sz w:val="24"/>
+          <w:szCs w:val="24"/>
+          <w:lang w:val="es-MX" w:eastAsia="es-MX"/>
         </w:rPr>
         <w:drawing>
           <wp:inline distT="0" distB="0" distL="0" distR="0" wp14:anchorId="29FEFE76" wp14:editId="20EE75D1">
@@ -7668,7 +7871,7 @@
                 <w:noProof/>
                 <w:color w:val="FFFFFF" w:themeColor="background1"/>
               </w:rPr>
-              <w:t>11</w:t>
+              <w:t>6</w:t>
             </w:r>
             <w:r>
               <w:rPr>
@@ -9777,7 +9980,7 @@
 </file>
 
 <file path=customXml/itemProps1.xml><?xml version="1.0" encoding="utf-8"?>
-<ds:datastoreItem xmlns:ds="http://schemas.openxmlformats.org/officeDocument/2006/customXml" ds:itemID="{041177FD-198F-4191-9097-8F1631F6BFDA}">
+<ds:datastoreItem xmlns:ds="http://schemas.openxmlformats.org/officeDocument/2006/customXml" ds:itemID="{10FC03B4-A1FE-4B26-9C89-BA1D3BDDB6E8}">
   <ds:schemaRefs>
     <ds:schemaRef ds:uri="http://schemas.openxmlformats.org/officeDocument/2006/bibliography"/>
   </ds:schemaRefs>

--- a/PDRMYE/GUÍAS RÁPIDAS/CPH/Aportaciones Federales/FORTAMUN.docx
+++ b/PDRMYE/GUÍAS RÁPIDAS/CPH/Aportaciones Federales/FORTAMUN.docx
@@ -11,6 +11,8 @@
           <w:lang w:val="es-MX" w:eastAsia="es-MX"/>
         </w:rPr>
       </w:pPr>
+      <w:bookmarkStart w:id="0" w:name="_GoBack"/>
+      <w:bookmarkEnd w:id="0"/>
       <w:r>
         <w:rPr>
           <w:rFonts w:ascii="Arial" w:hAnsi="Arial" w:cs="Arial"/>
@@ -974,7 +976,7 @@
             </w:rPr>
             <w:fldChar w:fldCharType="separate"/>
           </w:r>
-          <w:hyperlink w:anchor="_Toc124417213" w:history="1">
+          <w:hyperlink w:anchor="_Toc147842731" w:history="1">
             <w:r>
               <w:rPr>
                 <w:rStyle w:val="Hipervnculo"/>
@@ -997,21 +999,24 @@
               <w:rPr>
                 <w:webHidden/>
               </w:rPr>
-              <w:instrText xml:space="preserve"> PAGEREF _Toc124417213 \h </w:instrText>
+              <w:instrText xml:space="preserve"> PAGEREF _Toc147842731 \h </w:instrText>
             </w:r>
             <w:r>
               <w:rPr>
                 <w:webHidden/>
               </w:rPr>
+            </w:r>
+            <w:r>
+              <w:rPr>
+                <w:webHidden/>
+              </w:rPr>
               <w:fldChar w:fldCharType="separate"/>
             </w:r>
             <w:r>
               <w:rPr>
-                <w:b/>
-                <w:bCs/>
                 <w:webHidden/>
               </w:rPr>
-              <w:t>¡Error! Marcador no definido.</w:t>
+              <w:t>3</w:t>
             </w:r>
             <w:r>
               <w:rPr>
@@ -1029,7 +1034,7 @@
               <w:lang w:val="es-MX" w:eastAsia="es-MX"/>
             </w:rPr>
           </w:pPr>
-          <w:hyperlink w:anchor="_Toc124417214" w:history="1">
+          <w:hyperlink w:anchor="_Toc147842732" w:history="1">
             <w:r>
               <w:rPr>
                 <w:rStyle w:val="Hipervnculo"/>
@@ -1052,21 +1057,24 @@
               <w:rPr>
                 <w:webHidden/>
               </w:rPr>
-              <w:instrText xml:space="preserve"> PAGEREF _Toc124417214 \h </w:instrText>
+              <w:instrText xml:space="preserve"> PAGEREF _Toc147842732 \h </w:instrText>
             </w:r>
             <w:r>
               <w:rPr>
                 <w:webHidden/>
               </w:rPr>
+            </w:r>
+            <w:r>
+              <w:rPr>
+                <w:webHidden/>
+              </w:rPr>
               <w:fldChar w:fldCharType="separate"/>
             </w:r>
             <w:r>
               <w:rPr>
-                <w:b/>
-                <w:bCs/>
                 <w:webHidden/>
               </w:rPr>
-              <w:t>¡Error! Marcador no definido.</w:t>
+              <w:t>3</w:t>
             </w:r>
             <w:r>
               <w:rPr>
@@ -1084,7 +1092,7 @@
               <w:lang w:val="es-MX" w:eastAsia="es-MX"/>
             </w:rPr>
           </w:pPr>
-          <w:hyperlink w:anchor="_Toc124417215" w:history="1">
+          <w:hyperlink w:anchor="_Toc147842733" w:history="1">
             <w:r>
               <w:rPr>
                 <w:rStyle w:val="Hipervnculo"/>
@@ -1107,21 +1115,24 @@
               <w:rPr>
                 <w:webHidden/>
               </w:rPr>
-              <w:instrText xml:space="preserve"> PAGEREF _Toc124417215 \h </w:instrText>
+              <w:instrText xml:space="preserve"> PAGEREF _Toc147842733 \h </w:instrText>
             </w:r>
             <w:r>
               <w:rPr>
                 <w:webHidden/>
               </w:rPr>
+            </w:r>
+            <w:r>
+              <w:rPr>
+                <w:webHidden/>
+              </w:rPr>
               <w:fldChar w:fldCharType="separate"/>
             </w:r>
             <w:r>
               <w:rPr>
-                <w:b/>
-                <w:bCs/>
                 <w:webHidden/>
               </w:rPr>
-              <w:t>¡Error! Marcador no definido.</w:t>
+              <w:t>3</w:t>
             </w:r>
             <w:r>
               <w:rPr>
@@ -1139,7 +1150,7 @@
               <w:lang w:val="es-MX" w:eastAsia="es-MX"/>
             </w:rPr>
           </w:pPr>
-          <w:hyperlink w:anchor="_Toc124417216" w:history="1">
+          <w:hyperlink w:anchor="_Toc147842734" w:history="1">
             <w:r>
               <w:rPr>
                 <w:rStyle w:val="Hipervnculo"/>
@@ -1164,7 +1175,7 @@
               <w:rPr>
                 <w:webHidden/>
               </w:rPr>
-              <w:instrText xml:space="preserve"> PAGEREF _Toc124417216 \h </w:instrText>
+              <w:instrText xml:space="preserve"> PAGEREF _Toc147842734 \h </w:instrText>
             </w:r>
             <w:r>
               <w:rPr>
@@ -1199,7 +1210,7 @@
               <w:lang w:val="es-MX" w:eastAsia="es-MX"/>
             </w:rPr>
           </w:pPr>
-          <w:hyperlink w:anchor="_Toc124417217" w:history="1">
+          <w:hyperlink w:anchor="_Toc147842735" w:history="1">
             <w:r>
               <w:rPr>
                 <w:rStyle w:val="Hipervnculo"/>
@@ -1222,7 +1233,7 @@
               <w:rPr>
                 <w:webHidden/>
               </w:rPr>
-              <w:instrText xml:space="preserve"> PAGEREF _Toc124417217 \h </w:instrText>
+              <w:instrText xml:space="preserve"> PAGEREF _Toc147842735 \h </w:instrText>
             </w:r>
             <w:r>
               <w:rPr>
@@ -1257,7 +1268,7 @@
               <w:lang w:val="es-MX" w:eastAsia="es-MX"/>
             </w:rPr>
           </w:pPr>
-          <w:hyperlink w:anchor="_Toc124417218" w:history="1">
+          <w:hyperlink w:anchor="_Toc147842736" w:history="1">
             <w:r>
               <w:rPr>
                 <w:rStyle w:val="Hipervnculo"/>
@@ -1280,7 +1291,7 @@
               <w:rPr>
                 <w:webHidden/>
               </w:rPr>
-              <w:instrText xml:space="preserve"> PAGEREF _Toc124417218 \h </w:instrText>
+              <w:instrText xml:space="preserve"> PAGEREF _Toc147842736 \h </w:instrText>
             </w:r>
             <w:r>
               <w:rPr>
@@ -1315,7 +1326,7 @@
               <w:lang w:val="es-MX" w:eastAsia="es-MX"/>
             </w:rPr>
           </w:pPr>
-          <w:hyperlink w:anchor="_Toc124417219" w:history="1">
+          <w:hyperlink w:anchor="_Toc147842737" w:history="1">
             <w:r>
               <w:rPr>
                 <w:rStyle w:val="Hipervnculo"/>
@@ -1338,7 +1349,7 @@
               <w:rPr>
                 <w:webHidden/>
               </w:rPr>
-              <w:instrText xml:space="preserve"> PAGEREF _Toc124417219 \h </w:instrText>
+              <w:instrText xml:space="preserve"> PAGEREF _Toc147842737 \h </w:instrText>
             </w:r>
             <w:r>
               <w:rPr>
@@ -1373,7 +1384,7 @@
               <w:lang w:val="es-MX" w:eastAsia="es-MX"/>
             </w:rPr>
           </w:pPr>
-          <w:hyperlink w:anchor="_Toc124417220" w:history="1">
+          <w:hyperlink w:anchor="_Toc147842738" w:history="1">
             <w:r>
               <w:rPr>
                 <w:rStyle w:val="Hipervnculo"/>
@@ -1396,7 +1407,7 @@
               <w:rPr>
                 <w:webHidden/>
               </w:rPr>
-              <w:instrText xml:space="preserve"> PAGEREF _Toc124417220 \h </w:instrText>
+              <w:instrText xml:space="preserve"> PAGEREF _Toc147842738 \h </w:instrText>
             </w:r>
             <w:r>
               <w:rPr>
@@ -1431,7 +1442,7 @@
               <w:lang w:val="es-MX" w:eastAsia="es-MX"/>
             </w:rPr>
           </w:pPr>
-          <w:hyperlink w:anchor="_Toc124417221" w:history="1">
+          <w:hyperlink w:anchor="_Toc147842739" w:history="1">
             <w:r>
               <w:rPr>
                 <w:rStyle w:val="Hipervnculo"/>
@@ -1454,7 +1465,7 @@
               <w:rPr>
                 <w:webHidden/>
               </w:rPr>
-              <w:instrText xml:space="preserve"> PAGEREF _Toc124417221 \h </w:instrText>
+              <w:instrText xml:space="preserve"> PAGEREF _Toc147842739 \h </w:instrText>
             </w:r>
             <w:r>
               <w:rPr>
@@ -1489,7 +1500,7 @@
               <w:lang w:val="es-MX" w:eastAsia="es-MX"/>
             </w:rPr>
           </w:pPr>
-          <w:hyperlink w:anchor="_Toc124417222" w:history="1">
+          <w:hyperlink w:anchor="_Toc147842740" w:history="1">
             <w:r>
               <w:rPr>
                 <w:rStyle w:val="Hipervnculo"/>
@@ -1512,7 +1523,7 @@
               <w:rPr>
                 <w:webHidden/>
               </w:rPr>
-              <w:instrText xml:space="preserve"> PAGEREF _Toc124417222 \h </w:instrText>
+              <w:instrText xml:space="preserve"> PAGEREF _Toc147842740 \h </w:instrText>
             </w:r>
             <w:r>
               <w:rPr>
@@ -2266,16 +2277,18 @@
           <w:b w:val="0"/>
         </w:rPr>
       </w:pPr>
-      <w:bookmarkStart w:id="0" w:name="_Toc123297018"/>
-      <w:bookmarkStart w:id="1" w:name="_Toc124522205"/>
+      <w:bookmarkStart w:id="1" w:name="_Toc123297018"/>
+      <w:bookmarkStart w:id="2" w:name="_Toc124522205"/>
+      <w:bookmarkStart w:id="3" w:name="_Toc147842731"/>
       <w:r>
         <w:rPr>
           <w:rFonts w:cs="Arial"/>
         </w:rPr>
         <w:t>Objetivo</w:t>
       </w:r>
-      <w:bookmarkEnd w:id="0"/>
       <w:bookmarkEnd w:id="1"/>
+      <w:bookmarkEnd w:id="2"/>
+      <w:bookmarkEnd w:id="3"/>
     </w:p>
     <w:p>
       <w:pPr>
@@ -2349,16 +2362,18 @@
           <w:b w:val="0"/>
         </w:rPr>
       </w:pPr>
-      <w:bookmarkStart w:id="2" w:name="_Toc123297019"/>
-      <w:bookmarkStart w:id="3" w:name="_Toc124522206"/>
+      <w:bookmarkStart w:id="4" w:name="_Toc123297019"/>
+      <w:bookmarkStart w:id="5" w:name="_Toc124522206"/>
+      <w:bookmarkStart w:id="6" w:name="_Toc147842732"/>
       <w:r>
         <w:rPr>
           <w:rFonts w:cs="Arial"/>
         </w:rPr>
         <w:t>Alcance</w:t>
       </w:r>
-      <w:bookmarkEnd w:id="2"/>
-      <w:bookmarkEnd w:id="3"/>
+      <w:bookmarkEnd w:id="4"/>
+      <w:bookmarkEnd w:id="5"/>
+      <w:bookmarkEnd w:id="6"/>
       <w:r>
         <w:rPr>
           <w:rFonts w:cs="Arial"/>
@@ -2471,16 +2486,18 @@
           <w:rFonts w:cs="Arial"/>
         </w:rPr>
       </w:pPr>
-      <w:bookmarkStart w:id="4" w:name="_Toc123297020"/>
-      <w:bookmarkStart w:id="5" w:name="_Toc124522207"/>
+      <w:bookmarkStart w:id="7" w:name="_Toc123297020"/>
+      <w:bookmarkStart w:id="8" w:name="_Toc124522207"/>
+      <w:bookmarkStart w:id="9" w:name="_Toc147842733"/>
       <w:r>
         <w:rPr>
           <w:rFonts w:cs="Arial"/>
         </w:rPr>
         <w:t>Usuario</w:t>
       </w:r>
-      <w:bookmarkEnd w:id="4"/>
-      <w:bookmarkEnd w:id="5"/>
+      <w:bookmarkEnd w:id="7"/>
+      <w:bookmarkEnd w:id="8"/>
+      <w:bookmarkEnd w:id="9"/>
     </w:p>
     <w:p>
       <w:pPr>
@@ -2782,8 +2799,8 @@
           <w:lang w:val="es-MX"/>
         </w:rPr>
       </w:pPr>
-      <w:bookmarkStart w:id="6" w:name="_Toc124336048"/>
-      <w:bookmarkStart w:id="7" w:name="_Toc124417216"/>
+      <w:bookmarkStart w:id="10" w:name="_Toc124336048"/>
+      <w:bookmarkStart w:id="11" w:name="_Toc147842734"/>
       <w:r>
         <w:rPr>
           <w:rFonts w:cs="Arial"/>
@@ -2794,8 +2811,8 @@
         </w:rPr>
         <w:t>FONDO FORTALECIMIENTO PARA LOS MUNICIPIOS (FORTAMUN)</w:t>
       </w:r>
-      <w:bookmarkEnd w:id="6"/>
-      <w:bookmarkEnd w:id="7"/>
+      <w:bookmarkEnd w:id="10"/>
+      <w:bookmarkEnd w:id="11"/>
     </w:p>
     <w:p>
       <w:pPr>
@@ -3001,20 +3018,20 @@
           <w:rFonts w:cs="Arial"/>
         </w:rPr>
       </w:pPr>
-      <w:bookmarkStart w:id="8" w:name="_Toc123728499"/>
-      <w:bookmarkStart w:id="9" w:name="_Toc124161437"/>
-      <w:bookmarkStart w:id="10" w:name="_Toc124336049"/>
-      <w:bookmarkStart w:id="11" w:name="_Toc124417217"/>
+      <w:bookmarkStart w:id="12" w:name="_Toc123728499"/>
+      <w:bookmarkStart w:id="13" w:name="_Toc124161437"/>
+      <w:bookmarkStart w:id="14" w:name="_Toc124336049"/>
+      <w:bookmarkStart w:id="15" w:name="_Toc147842735"/>
       <w:r>
         <w:rPr>
           <w:rFonts w:cs="Arial"/>
         </w:rPr>
         <w:t>1.- Selección de Fondo</w:t>
       </w:r>
-      <w:bookmarkEnd w:id="8"/>
-      <w:bookmarkEnd w:id="9"/>
-      <w:bookmarkEnd w:id="10"/>
-      <w:bookmarkEnd w:id="11"/>
+      <w:bookmarkEnd w:id="12"/>
+      <w:bookmarkEnd w:id="13"/>
+      <w:bookmarkEnd w:id="14"/>
+      <w:bookmarkEnd w:id="15"/>
     </w:p>
     <w:p/>
     <w:p/>
@@ -3288,8 +3305,10 @@
         <w:rPr>
           <w:rFonts w:ascii="Arial" w:hAnsi="Arial" w:cs="Arial"/>
           <w:b/>
-          <w:sz w:val="24"/>
-          <w:szCs w:val="24"/>
+          <w:noProof/>
+          <w:sz w:val="24"/>
+          <w:szCs w:val="24"/>
+          <w:lang w:val="es-MX" w:eastAsia="es-MX"/>
         </w:rPr>
         <w:drawing>
           <wp:anchor distT="0" distB="0" distL="114300" distR="114300" simplePos="0" relativeHeight="251832320" behindDoc="0" locked="0" layoutInCell="1" allowOverlap="1" wp14:anchorId="3B5254CB" wp14:editId="0FEE8585">
@@ -3371,8 +3390,10 @@
         <w:rPr>
           <w:rFonts w:ascii="Arial" w:hAnsi="Arial" w:cs="Arial"/>
           <w:b/>
-          <w:sz w:val="24"/>
-          <w:szCs w:val="24"/>
+          <w:noProof/>
+          <w:sz w:val="24"/>
+          <w:szCs w:val="24"/>
+          <w:lang w:val="es-MX" w:eastAsia="es-MX"/>
         </w:rPr>
         <w:drawing>
           <wp:anchor distT="0" distB="0" distL="114300" distR="114300" simplePos="0" relativeHeight="251831296" behindDoc="0" locked="0" layoutInCell="1" allowOverlap="1" wp14:anchorId="1257004F" wp14:editId="36F4366F">
@@ -3524,7 +3545,6 @@
           <w:szCs w:val="24"/>
         </w:rPr>
       </w:pPr>
-      <w:bookmarkStart w:id="12" w:name="_GoBack"/>
       <w:r>
         <w:rPr>
           <w:rFonts w:ascii="Arial" w:hAnsi="Arial" w:cs="Arial"/>
@@ -3605,7 +3625,6 @@
           </mc:Fallback>
         </mc:AlternateContent>
       </w:r>
-      <w:bookmarkEnd w:id="12"/>
     </w:p>
     <w:p>
       <w:pPr>
@@ -3686,10 +3705,10 @@
           <w:rFonts w:cs="Arial"/>
         </w:rPr>
       </w:pPr>
-      <w:bookmarkStart w:id="13" w:name="_Toc123728500"/>
-      <w:bookmarkStart w:id="14" w:name="_Toc124161438"/>
-      <w:bookmarkStart w:id="15" w:name="_Toc124336050"/>
-      <w:bookmarkStart w:id="16" w:name="_Toc124417218"/>
+      <w:bookmarkStart w:id="16" w:name="_Toc123728500"/>
+      <w:bookmarkStart w:id="17" w:name="_Toc124161438"/>
+      <w:bookmarkStart w:id="18" w:name="_Toc124336050"/>
+      <w:bookmarkStart w:id="19" w:name="_Toc147842736"/>
       <w:r>
         <w:rPr>
           <w:rFonts w:cs="Arial"/>
@@ -3697,10 +3716,10 @@
         <w:lastRenderedPageBreak/>
         <w:t>2.- Crear un nuevo cálculo</w:t>
       </w:r>
-      <w:bookmarkEnd w:id="13"/>
-      <w:bookmarkEnd w:id="14"/>
-      <w:bookmarkEnd w:id="15"/>
       <w:bookmarkEnd w:id="16"/>
+      <w:bookmarkEnd w:id="17"/>
+      <w:bookmarkEnd w:id="18"/>
+      <w:bookmarkEnd w:id="19"/>
     </w:p>
     <w:p>
       <w:pPr>
@@ -5509,10 +5528,10 @@
           <w:rFonts w:cs="Arial"/>
         </w:rPr>
       </w:pPr>
-      <w:bookmarkStart w:id="17" w:name="_Toc123728501"/>
-      <w:bookmarkStart w:id="18" w:name="_Toc124161439"/>
-      <w:bookmarkStart w:id="19" w:name="_Toc124336051"/>
-      <w:bookmarkStart w:id="20" w:name="_Toc124417219"/>
+      <w:bookmarkStart w:id="20" w:name="_Toc123728501"/>
+      <w:bookmarkStart w:id="21" w:name="_Toc124161439"/>
+      <w:bookmarkStart w:id="22" w:name="_Toc124336051"/>
+      <w:bookmarkStart w:id="23" w:name="_Toc147842737"/>
       <w:r>
         <w:rPr>
           <w:rFonts w:cs="Arial"/>
@@ -5520,10 +5539,10 @@
         <w:lastRenderedPageBreak/>
         <w:t>3.- Autorización de cálculo</w:t>
       </w:r>
-      <w:bookmarkEnd w:id="17"/>
-      <w:bookmarkEnd w:id="18"/>
-      <w:bookmarkEnd w:id="19"/>
       <w:bookmarkEnd w:id="20"/>
+      <w:bookmarkEnd w:id="21"/>
+      <w:bookmarkEnd w:id="22"/>
+      <w:bookmarkEnd w:id="23"/>
     </w:p>
     <w:p>
       <w:pPr>
@@ -6142,9 +6161,9 @@
           <w:rFonts w:cs="Arial"/>
         </w:rPr>
       </w:pPr>
-      <w:bookmarkStart w:id="21" w:name="_Toc124161440"/>
-      <w:bookmarkStart w:id="22" w:name="_Toc124336052"/>
-      <w:bookmarkStart w:id="23" w:name="_Toc124417220"/>
+      <w:bookmarkStart w:id="24" w:name="_Toc124161440"/>
+      <w:bookmarkStart w:id="25" w:name="_Toc124336052"/>
+      <w:bookmarkStart w:id="26" w:name="_Toc147842738"/>
       <w:r>
         <w:rPr>
           <w:rFonts w:cs="Arial"/>
@@ -6152,9 +6171,9 @@
         <w:lastRenderedPageBreak/>
         <w:t>4.- Regresar un cálculo</w:t>
       </w:r>
-      <w:bookmarkEnd w:id="21"/>
-      <w:bookmarkEnd w:id="22"/>
-      <w:bookmarkEnd w:id="23"/>
+      <w:bookmarkEnd w:id="24"/>
+      <w:bookmarkEnd w:id="25"/>
+      <w:bookmarkEnd w:id="26"/>
       <w:r>
         <w:rPr>
           <w:rFonts w:cs="Arial"/>
@@ -6713,10 +6732,10 @@
           <w:rFonts w:cs="Arial"/>
         </w:rPr>
       </w:pPr>
-      <w:bookmarkStart w:id="24" w:name="_Toc123728502"/>
-      <w:bookmarkStart w:id="25" w:name="_Toc124161441"/>
-      <w:bookmarkStart w:id="26" w:name="_Toc124336053"/>
-      <w:bookmarkStart w:id="27" w:name="_Toc124417221"/>
+      <w:bookmarkStart w:id="27" w:name="_Toc123728502"/>
+      <w:bookmarkStart w:id="28" w:name="_Toc124161441"/>
+      <w:bookmarkStart w:id="29" w:name="_Toc124336053"/>
+      <w:bookmarkStart w:id="30" w:name="_Toc147842739"/>
       <w:r>
         <w:rPr>
           <w:rFonts w:cs="Arial"/>
@@ -6724,10 +6743,10 @@
         <w:lastRenderedPageBreak/>
         <w:t>5.- Ajustes</w:t>
       </w:r>
-      <w:bookmarkEnd w:id="24"/>
-      <w:bookmarkEnd w:id="25"/>
-      <w:bookmarkEnd w:id="26"/>
       <w:bookmarkEnd w:id="27"/>
+      <w:bookmarkEnd w:id="28"/>
+      <w:bookmarkEnd w:id="29"/>
+      <w:bookmarkEnd w:id="30"/>
     </w:p>
     <w:p>
       <w:pPr>
@@ -7148,10 +7167,10 @@
           <w:rFonts w:cs="Arial"/>
         </w:rPr>
       </w:pPr>
-      <w:bookmarkStart w:id="28" w:name="_Toc123728503"/>
-      <w:bookmarkStart w:id="29" w:name="_Toc124161442"/>
-      <w:bookmarkStart w:id="30" w:name="_Toc124336054"/>
-      <w:bookmarkStart w:id="31" w:name="_Toc124417222"/>
+      <w:bookmarkStart w:id="31" w:name="_Toc123728503"/>
+      <w:bookmarkStart w:id="32" w:name="_Toc124161442"/>
+      <w:bookmarkStart w:id="33" w:name="_Toc124336054"/>
+      <w:bookmarkStart w:id="34" w:name="_Toc147842740"/>
       <w:r>
         <w:rPr>
           <w:rFonts w:cs="Arial"/>
@@ -7159,10 +7178,10 @@
         <w:lastRenderedPageBreak/>
         <w:t>6.- Consulta de estatus</w:t>
       </w:r>
-      <w:bookmarkEnd w:id="28"/>
-      <w:bookmarkEnd w:id="29"/>
-      <w:bookmarkEnd w:id="30"/>
       <w:bookmarkEnd w:id="31"/>
+      <w:bookmarkEnd w:id="32"/>
+      <w:bookmarkEnd w:id="33"/>
+      <w:bookmarkEnd w:id="34"/>
     </w:p>
     <w:p/>
     <w:p>
@@ -7871,7 +7890,7 @@
                 <w:noProof/>
                 <w:color w:val="FFFFFF" w:themeColor="background1"/>
               </w:rPr>
-              <w:t>6</w:t>
+              <w:t>2</w:t>
             </w:r>
             <w:r>
               <w:rPr>
@@ -9980,7 +9999,7 @@
 </file>
 
 <file path=customXml/itemProps1.xml><?xml version="1.0" encoding="utf-8"?>
-<ds:datastoreItem xmlns:ds="http://schemas.openxmlformats.org/officeDocument/2006/customXml" ds:itemID="{10FC03B4-A1FE-4B26-9C89-BA1D3BDDB6E8}">
+<ds:datastoreItem xmlns:ds="http://schemas.openxmlformats.org/officeDocument/2006/customXml" ds:itemID="{DB37FE92-73C9-4BC8-A690-7AE2B02DD6F7}">
   <ds:schemaRefs>
     <ds:schemaRef ds:uri="http://schemas.openxmlformats.org/officeDocument/2006/bibliography"/>
   </ds:schemaRefs>
